--- a/AD.docx
+++ b/AD.docx
@@ -10,6 +10,12 @@
           <w:rFonts w:ascii="Arial" w:hAnsi="Arial" w:cs="Arial"/>
         </w:rPr>
       </w:pPr>
+      <w:r>
+        <w:rPr>
+          <w:rFonts w:ascii="Arial" w:hAnsi="Arial" w:cs="Arial"/>
+        </w:rPr>
+        <w:t xml:space="preserve"> </w:t>
+      </w:r>
       <w:r>
         <w:rPr>
           <w:rFonts w:ascii="Arial" w:hAnsi="Arial" w:cs="Arial"/>
@@ -96,7 +102,15 @@
           <w:sz w:val="24"/>
           <w:szCs w:val="24"/>
         </w:rPr>
-        <w:t>the project manager would discuss the business necessities with the CEO of FFF because he is familiarity with his business purposes which could match with the requirements.</w:t>
+        <w:t>T</w:t>
+      </w:r>
+      <w:r>
+        <w:rPr>
+          <w:rFonts w:ascii="Arial" w:hAnsi="Arial" w:cs="Arial"/>
+          <w:sz w:val="24"/>
+          <w:szCs w:val="24"/>
+        </w:rPr>
+        <w:t>he project manager would discuss the business necessities with the CEO of FFF because he is familiarity with his business purposes which could match with the requirements.</w:t>
       </w:r>
     </w:p>
     <w:p>
@@ -150,7 +164,15 @@
           <w:sz w:val="24"/>
           <w:szCs w:val="24"/>
         </w:rPr>
-        <w:t>the project manager and CEO of FFF should communicate with each other every time with better thoughtful for the accurate development which make sure of early delivery.</w:t>
+        <w:t>T</w:t>
+      </w:r>
+      <w:r>
+        <w:rPr>
+          <w:rFonts w:ascii="Arial" w:hAnsi="Arial" w:cs="Arial"/>
+          <w:sz w:val="24"/>
+          <w:szCs w:val="24"/>
+        </w:rPr>
+        <w:t>he project manager and CEO of FFF should communicate with each other every time with better thoughtful for the accurate development which make sure of early delivery.</w:t>
       </w:r>
     </w:p>
     <w:p>
@@ -195,7 +217,15 @@
           <w:sz w:val="24"/>
           <w:szCs w:val="24"/>
         </w:rPr>
-        <w:t xml:space="preserve">the project manager would develop a finely honed and documented product with </w:t>
+        <w:t>T</w:t>
+      </w:r>
+      <w:r>
+        <w:rPr>
+          <w:rFonts w:ascii="Arial" w:hAnsi="Arial" w:cs="Arial"/>
+          <w:sz w:val="24"/>
+          <w:szCs w:val="24"/>
+        </w:rPr>
+        <w:t xml:space="preserve">he project manager would develop a finely honed and documented product with </w:t>
       </w:r>
       <w:r>
         <w:rPr>
@@ -256,7 +286,15 @@
           <w:sz w:val="24"/>
           <w:szCs w:val="24"/>
         </w:rPr>
-        <w:t>the CEO should of FFF should be involved during the product development so that their information may help into sprints divisions which gains the significant feedback for increment.</w:t>
+        <w:t>T</w:t>
+      </w:r>
+      <w:r>
+        <w:rPr>
+          <w:rFonts w:ascii="Arial" w:hAnsi="Arial" w:cs="Arial"/>
+          <w:sz w:val="24"/>
+          <w:szCs w:val="24"/>
+        </w:rPr>
+        <w:t>he CEO should of FFF should be involved during the product development so that their information may help into sprints divisions which gains the significant feedback for increment.</w:t>
       </w:r>
     </w:p>
     <w:p>
@@ -301,7 +339,15 @@
           <w:sz w:val="24"/>
           <w:szCs w:val="24"/>
         </w:rPr>
-        <w:t>the project manager would make sure that the product would be complete within a given lapse of time.</w:t>
+        <w:t>T</w:t>
+      </w:r>
+      <w:r>
+        <w:rPr>
+          <w:rFonts w:ascii="Arial" w:hAnsi="Arial" w:cs="Arial"/>
+          <w:sz w:val="24"/>
+          <w:szCs w:val="24"/>
+        </w:rPr>
+        <w:t>he project manager would make sure that the product would be complete within a given lapse of time.</w:t>
       </w:r>
     </w:p>
     <w:p>
@@ -346,7 +392,15 @@
           <w:sz w:val="24"/>
           <w:szCs w:val="24"/>
         </w:rPr>
-        <w:t xml:space="preserve"> the project manager has understood that in IT the employee of FFF are not much familiar</w:t>
+        <w:t xml:space="preserve"> T</w:t>
+      </w:r>
+      <w:r>
+        <w:rPr>
+          <w:rFonts w:ascii="Arial" w:hAnsi="Arial" w:cs="Arial"/>
+          <w:sz w:val="24"/>
+          <w:szCs w:val="24"/>
+        </w:rPr>
+        <w:t>he project manager has understood that in IT the employee of FFF are not much familiar</w:t>
       </w:r>
       <w:r>
         <w:rPr>
@@ -461,7 +515,15 @@
           <w:sz w:val="24"/>
           <w:szCs w:val="24"/>
         </w:rPr>
-        <w:t>the project manager track the people</w:t>
+        <w:t>T</w:t>
+      </w:r>
+      <w:r>
+        <w:rPr>
+          <w:rFonts w:ascii="Arial" w:hAnsi="Arial" w:cs="Arial"/>
+          <w:sz w:val="24"/>
+          <w:szCs w:val="24"/>
+        </w:rPr>
+        <w:t>he project manager track the people</w:t>
       </w:r>
       <w:r>
         <w:rPr>
@@ -600,25 +662,352 @@
     </w:p>
     <w:p>
       <w:pPr>
-        <w:rPr>
-          <w:rFonts w:ascii="Arial" w:hAnsi="Arial" w:cs="Arial"/>
-          <w:b/>
-          <w:sz w:val="24"/>
-          <w:szCs w:val="24"/>
-        </w:rPr>
-      </w:pPr>
-    </w:p>
-    <w:p>
-      <w:pPr>
-        <w:rPr>
-          <w:rFonts w:ascii="Arial" w:hAnsi="Arial" w:cs="Arial"/>
-          <w:b/>
-          <w:sz w:val="24"/>
-          <w:szCs w:val="24"/>
-        </w:rPr>
-      </w:pPr>
-      <w:bookmarkStart w:id="0" w:name="_GoBack"/>
-      <w:bookmarkEnd w:id="0"/>
+        <w:pStyle w:val="Heading2"/>
+        <w:rPr>
+          <w:rFonts w:ascii="Arial" w:hAnsi="Arial" w:cs="Arial"/>
+          <w:sz w:val="24"/>
+          <w:szCs w:val="24"/>
+        </w:rPr>
+      </w:pPr>
+      <w:r>
+        <w:rPr>
+          <w:rFonts w:ascii="Arial" w:hAnsi="Arial" w:cs="Arial"/>
+          <w:sz w:val="24"/>
+          <w:szCs w:val="24"/>
+        </w:rPr>
+        <w:t>Use of agile methods to effectively reinforce users and managerial feedback through the project.</w:t>
+      </w:r>
+    </w:p>
+    <w:p>
+      <w:pPr>
+        <w:pStyle w:val="Heading2"/>
+        <w:tabs>
+          <w:tab w:val="left" w:pos="7105"/>
+        </w:tabs>
+        <w:rPr>
+          <w:rFonts w:ascii="Arial" w:hAnsi="Arial" w:cs="Arial"/>
+          <w:sz w:val="28"/>
+          <w:szCs w:val="28"/>
+        </w:rPr>
+      </w:pPr>
+      <w:r>
+        <w:rPr>
+          <w:rFonts w:ascii="Arial" w:hAnsi="Arial" w:cs="Arial"/>
+          <w:sz w:val="28"/>
+          <w:szCs w:val="28"/>
+        </w:rPr>
+        <w:tab/>
+      </w:r>
+    </w:p>
+    <w:p>
+      <w:pPr>
+        <w:jc w:val="both"/>
+      </w:pPr>
+      <w:r>
+        <w:rPr>
+          <w:rFonts w:ascii="Arial" w:hAnsi="Arial" w:cs="Arial"/>
+        </w:rPr>
+        <w:t>The agile</w:t>
+      </w:r>
+      <w:r>
+        <w:rPr>
+          <w:rFonts w:ascii="Arial" w:hAnsi="Arial" w:cs="Arial"/>
+        </w:rPr>
+        <w:t xml:space="preserve"> methodology</w:t>
+      </w:r>
+      <w:r>
+        <w:rPr>
+          <w:rFonts w:ascii="Arial" w:hAnsi="Arial" w:cs="Arial"/>
+        </w:rPr>
+        <w:t xml:space="preserve"> is </w:t>
+      </w:r>
+      <w:r>
+        <w:rPr>
+          <w:rFonts w:ascii="Arial" w:hAnsi="Arial" w:cs="Arial"/>
+        </w:rPr>
+        <w:t>based on iterative and incremental approach</w:t>
+      </w:r>
+      <w:r>
+        <w:rPr>
+          <w:rFonts w:ascii="Arial" w:hAnsi="Arial" w:cs="Arial"/>
+        </w:rPr>
+        <w:t xml:space="preserve"> with collaboration</w:t>
+      </w:r>
+      <w:r>
+        <w:rPr>
+          <w:rFonts w:ascii="Arial" w:hAnsi="Arial" w:cs="Arial"/>
+        </w:rPr>
+        <w:t xml:space="preserve"> where solutions develop over the teamwork between self-organizing universalistic teams.</w:t>
+      </w:r>
+      <w:r>
+        <w:rPr>
+          <w:rFonts w:ascii="Arial" w:hAnsi="Arial" w:cs="Arial"/>
+        </w:rPr>
+        <w:t xml:space="preserve"> The feedback is clearly </w:t>
+      </w:r>
+      <w:r>
+        <w:rPr>
+          <w:rFonts w:ascii="Arial" w:hAnsi="Arial" w:cs="Arial"/>
+        </w:rPr>
+        <w:t>talked</w:t>
+      </w:r>
+      <w:r>
+        <w:rPr>
+          <w:rFonts w:ascii="Arial" w:hAnsi="Arial" w:cs="Arial"/>
+        </w:rPr>
+        <w:t xml:space="preserve"> </w:t>
+      </w:r>
+      <w:r>
+        <w:rPr>
+          <w:rFonts w:ascii="Arial" w:hAnsi="Arial" w:cs="Arial"/>
+        </w:rPr>
+        <w:t>with the proficient comm</w:t>
+      </w:r>
+      <w:r>
+        <w:rPr>
+          <w:rFonts w:ascii="Arial" w:hAnsi="Arial" w:cs="Arial"/>
+        </w:rPr>
+        <w:t xml:space="preserve">unication between every people and </w:t>
+      </w:r>
+      <w:r>
+        <w:rPr>
+          <w:rFonts w:ascii="Arial" w:hAnsi="Arial" w:cs="Arial"/>
+        </w:rPr>
+        <w:t xml:space="preserve">the development of the product </w:t>
+      </w:r>
+      <w:r>
+        <w:rPr>
+          <w:rFonts w:ascii="Arial" w:hAnsi="Arial" w:cs="Arial"/>
+        </w:rPr>
+        <w:t xml:space="preserve">is </w:t>
+      </w:r>
+      <w:r>
+        <w:rPr>
+          <w:rFonts w:ascii="Arial" w:hAnsi="Arial" w:cs="Arial"/>
+        </w:rPr>
+        <w:t>made flexible by the iterative approach</w:t>
+      </w:r>
+      <w:r>
+        <w:rPr>
+          <w:rFonts w:ascii="Arial" w:hAnsi="Arial" w:cs="Arial"/>
+        </w:rPr>
+        <w:t xml:space="preserve">es also the modifications in the project are done based on a new </w:t>
+      </w:r>
+      <w:r>
+        <w:rPr>
+          <w:rFonts w:ascii="Arial" w:hAnsi="Arial" w:cs="Arial"/>
+        </w:rPr>
+        <w:t>demands during the meeting</w:t>
+      </w:r>
+      <w:r>
+        <w:rPr>
+          <w:rFonts w:ascii="Arial" w:hAnsi="Arial" w:cs="Arial"/>
+        </w:rPr>
+        <w:t xml:space="preserve">. The project is segmented to sprints (rush) later </w:t>
+      </w:r>
+      <w:r>
+        <w:rPr>
+          <w:rFonts w:ascii="Arial" w:hAnsi="Arial" w:cs="Arial"/>
+        </w:rPr>
+        <w:t>the conformation</w:t>
+      </w:r>
+      <w:r>
+        <w:rPr>
+          <w:rFonts w:ascii="Arial" w:hAnsi="Arial" w:cs="Arial"/>
+        </w:rPr>
+        <w:t xml:space="preserve"> of th</w:t>
+      </w:r>
+      <w:r>
+        <w:rPr>
+          <w:rFonts w:ascii="Arial" w:hAnsi="Arial" w:cs="Arial"/>
+        </w:rPr>
+        <w:t>e development of correct product is ensured on every single sprints.</w:t>
+      </w:r>
+      <w:r>
+        <w:rPr>
+          <w:rFonts w:ascii="Arial" w:hAnsi="Arial" w:cs="Arial"/>
+        </w:rPr>
+        <w:t xml:space="preserve"> In software development technique each participants should comprise in daily standups, </w:t>
+      </w:r>
+      <w:r>
+        <w:rPr>
+          <w:rFonts w:ascii="Arial" w:hAnsi="Arial" w:cs="Arial"/>
+        </w:rPr>
+        <w:t>allowing to their view etc</w:t>
+      </w:r>
+      <w:r>
+        <w:rPr>
+          <w:rFonts w:ascii="Arial" w:hAnsi="Arial" w:cs="Arial"/>
+        </w:rPr>
+        <w:t>.</w:t>
+      </w:r>
+    </w:p>
+    <w:p>
+      <w:pPr>
+        <w:rPr>
+          <w:rFonts w:ascii="Arial" w:hAnsi="Arial" w:cs="Arial"/>
+          <w:b/>
+          <w:sz w:val="24"/>
+          <w:szCs w:val="24"/>
+        </w:rPr>
+      </w:pPr>
+    </w:p>
+    <w:p>
+      <w:pPr>
+        <w:ind w:left="3600" w:firstLine="720"/>
+        <w:rPr>
+          <w:rFonts w:ascii="Arial" w:hAnsi="Arial" w:cs="Arial"/>
+          <w:b/>
+          <w:sz w:val="24"/>
+          <w:szCs w:val="24"/>
+        </w:rPr>
+      </w:pPr>
+      <w:r>
+        <w:rPr>
+          <w:rFonts w:ascii="Arial" w:hAnsi="Arial" w:cs="Arial"/>
+          <w:b/>
+          <w:sz w:val="24"/>
+          <w:szCs w:val="24"/>
+        </w:rPr>
+        <w:t>C.</w:t>
+      </w:r>
+    </w:p>
+    <w:p>
+      <w:pPr>
+        <w:pStyle w:val="Heading2"/>
+        <w:rPr>
+          <w:rFonts w:ascii="Arial" w:eastAsiaTheme="minorHAnsi" w:hAnsi="Arial" w:cs="Arial"/>
+          <w:b/>
+          <w:color w:val="auto"/>
+          <w:sz w:val="24"/>
+          <w:szCs w:val="24"/>
+        </w:rPr>
+      </w:pPr>
+      <w:r>
+        <w:rPr>
+          <w:rFonts w:ascii="Arial" w:hAnsi="Arial" w:cs="Arial"/>
+          <w:b/>
+          <w:sz w:val="24"/>
+          <w:szCs w:val="24"/>
+        </w:rPr>
+        <w:t>Benefits of agile framework that help my project</w:t>
+      </w:r>
+      <w:r>
+        <w:rPr>
+          <w:rFonts w:ascii="Arial" w:eastAsiaTheme="minorHAnsi" w:hAnsi="Arial" w:cs="Arial"/>
+          <w:b/>
+          <w:color w:val="auto"/>
+          <w:sz w:val="24"/>
+          <w:szCs w:val="24"/>
+        </w:rPr>
+        <w:t xml:space="preserve"> </w:t>
+      </w:r>
+    </w:p>
+    <w:p>
+      <w:pPr>
+        <w:pStyle w:val="Heading2"/>
+        <w:tabs>
+          <w:tab w:val="left" w:pos="7105"/>
+        </w:tabs>
+        <w:rPr>
+          <w:rFonts w:ascii="Arial" w:hAnsi="Arial" w:cs="Arial"/>
+          <w:sz w:val="28"/>
+          <w:szCs w:val="28"/>
+        </w:rPr>
+      </w:pPr>
+      <w:r>
+        <w:rPr>
+          <w:rFonts w:ascii="Arial" w:hAnsi="Arial" w:cs="Arial"/>
+          <w:sz w:val="28"/>
+          <w:szCs w:val="28"/>
+        </w:rPr>
+        <w:tab/>
+      </w:r>
+    </w:p>
+    <w:p>
+      <w:pPr>
+        <w:jc w:val="both"/>
+        <w:rPr>
+          <w:rFonts w:ascii="Arial" w:hAnsi="Arial" w:cs="Arial"/>
+        </w:rPr>
+      </w:pPr>
+      <w:r>
+        <w:rPr>
+          <w:rFonts w:ascii="Arial" w:hAnsi="Arial" w:cs="Arial"/>
+        </w:rPr>
+        <w:t>The agile methodology is based on iterative and incremental approach</w:t>
+      </w:r>
+      <w:r>
+        <w:rPr>
+          <w:rFonts w:ascii="Arial" w:hAnsi="Arial" w:cs="Arial"/>
+        </w:rPr>
+        <w:t xml:space="preserve"> with collaboration</w:t>
+      </w:r>
+      <w:r>
+        <w:rPr>
+          <w:rFonts w:ascii="Arial" w:hAnsi="Arial" w:cs="Arial"/>
+        </w:rPr>
+        <w:t xml:space="preserve"> </w:t>
+      </w:r>
+      <w:r>
+        <w:rPr>
+          <w:rFonts w:ascii="Arial" w:hAnsi="Arial" w:cs="Arial"/>
+        </w:rPr>
+        <w:t xml:space="preserve">where there will be </w:t>
+      </w:r>
+      <w:r>
+        <w:rPr>
+          <w:rFonts w:ascii="Arial" w:hAnsi="Arial" w:cs="Arial"/>
+        </w:rPr>
+        <w:t xml:space="preserve">daily inspections to grasp that the product is functioning throughout the development </w:t>
+      </w:r>
+      <w:r>
+        <w:rPr>
+          <w:rFonts w:ascii="Arial" w:hAnsi="Arial" w:cs="Arial"/>
+        </w:rPr>
+        <w:t>which</w:t>
+      </w:r>
+      <w:r>
+        <w:rPr>
+          <w:rFonts w:ascii="Arial" w:hAnsi="Arial" w:cs="Arial"/>
+        </w:rPr>
+        <w:t xml:space="preserve"> empowers product owners to make modification if needed also if there is any problems the team would be aware of it.</w:t>
+      </w:r>
+      <w:r>
+        <w:rPr>
+          <w:rFonts w:ascii="Arial" w:hAnsi="Arial" w:cs="Arial"/>
+        </w:rPr>
+        <w:t xml:space="preserve"> Hence, this increases the quality of product with this customer will also be satisfied because of involving them during the development of the project and fulfilling their desires. </w:t>
+      </w:r>
+      <w:r>
+        <w:rPr>
+          <w:rFonts w:ascii="Arial" w:hAnsi="Arial" w:cs="Arial"/>
+        </w:rPr>
+        <w:t>As agile development is</w:t>
+      </w:r>
+      <w:r>
+        <w:rPr>
+          <w:rFonts w:ascii="Arial" w:hAnsi="Arial" w:cs="Arial"/>
+        </w:rPr>
+        <w:t xml:space="preserve"> based on iterative and incremental appro</w:t>
+      </w:r>
+      <w:r>
+        <w:rPr>
+          <w:rFonts w:ascii="Arial" w:hAnsi="Arial" w:cs="Arial"/>
+        </w:rPr>
+        <w:t>ach which illustrates that the incrementally the functions are delivered in time. So that, during the development process the benefits are recognized.</w:t>
+      </w:r>
+    </w:p>
+    <w:p>
+      <w:pPr>
+        <w:jc w:val="both"/>
+      </w:pPr>
+    </w:p>
+    <w:p/>
+    <w:p>
+      <w:pPr>
+        <w:pStyle w:val="ListParagraph"/>
+      </w:pPr>
     </w:p>
     <w:p>
       <w:pPr>
@@ -826,236 +1215,6 @@
     </w:p>
     <w:p>
       <w:pPr>
-        <w:pStyle w:val="ListParagraph"/>
-        <w:ind w:left="3668" w:firstLine="652"/>
-        <w:rPr>
-          <w:rFonts w:ascii="Arial" w:hAnsi="Arial" w:cs="Arial"/>
-          <w:b/>
-          <w:sz w:val="24"/>
-          <w:szCs w:val="24"/>
-        </w:rPr>
-      </w:pPr>
-    </w:p>
-    <w:p>
-      <w:pPr>
-        <w:pStyle w:val="ListParagraph"/>
-        <w:ind w:left="3668" w:firstLine="652"/>
-        <w:rPr>
-          <w:rFonts w:ascii="Arial" w:hAnsi="Arial" w:cs="Arial"/>
-          <w:b/>
-          <w:sz w:val="24"/>
-          <w:szCs w:val="24"/>
-        </w:rPr>
-      </w:pPr>
-    </w:p>
-    <w:p>
-      <w:pPr>
-        <w:pStyle w:val="ListParagraph"/>
-        <w:ind w:left="3668" w:firstLine="652"/>
-        <w:rPr>
-          <w:rFonts w:ascii="Arial" w:hAnsi="Arial" w:cs="Arial"/>
-          <w:b/>
-          <w:sz w:val="24"/>
-          <w:szCs w:val="24"/>
-        </w:rPr>
-      </w:pPr>
-    </w:p>
-    <w:p>
-      <w:pPr>
-        <w:pStyle w:val="ListParagraph"/>
-        <w:ind w:left="3668" w:firstLine="652"/>
-        <w:rPr>
-          <w:rFonts w:ascii="Arial" w:hAnsi="Arial" w:cs="Arial"/>
-          <w:b/>
-          <w:sz w:val="24"/>
-          <w:szCs w:val="24"/>
-        </w:rPr>
-      </w:pPr>
-    </w:p>
-    <w:p>
-      <w:pPr>
-        <w:pStyle w:val="ListParagraph"/>
-        <w:ind w:left="3668" w:firstLine="652"/>
-        <w:rPr>
-          <w:rFonts w:ascii="Arial" w:hAnsi="Arial" w:cs="Arial"/>
-          <w:b/>
-          <w:sz w:val="24"/>
-          <w:szCs w:val="24"/>
-        </w:rPr>
-      </w:pPr>
-    </w:p>
-    <w:p>
-      <w:pPr>
-        <w:pStyle w:val="ListParagraph"/>
-        <w:ind w:left="3668" w:firstLine="652"/>
-        <w:rPr>
-          <w:rFonts w:ascii="Arial" w:hAnsi="Arial" w:cs="Arial"/>
-          <w:b/>
-          <w:sz w:val="24"/>
-          <w:szCs w:val="24"/>
-        </w:rPr>
-      </w:pPr>
-    </w:p>
-    <w:p>
-      <w:pPr>
-        <w:pStyle w:val="ListParagraph"/>
-        <w:ind w:left="3668" w:firstLine="652"/>
-        <w:rPr>
-          <w:rFonts w:ascii="Arial" w:hAnsi="Arial" w:cs="Arial"/>
-          <w:b/>
-          <w:sz w:val="24"/>
-          <w:szCs w:val="24"/>
-        </w:rPr>
-      </w:pPr>
-    </w:p>
-    <w:p>
-      <w:pPr>
-        <w:pStyle w:val="ListParagraph"/>
-        <w:ind w:left="3668" w:firstLine="652"/>
-        <w:rPr>
-          <w:rFonts w:ascii="Arial" w:hAnsi="Arial" w:cs="Arial"/>
-          <w:b/>
-          <w:sz w:val="24"/>
-          <w:szCs w:val="24"/>
-        </w:rPr>
-      </w:pPr>
-    </w:p>
-    <w:p>
-      <w:pPr>
-        <w:pStyle w:val="ListParagraph"/>
-        <w:ind w:left="3668" w:firstLine="652"/>
-        <w:rPr>
-          <w:rFonts w:ascii="Arial" w:hAnsi="Arial" w:cs="Arial"/>
-          <w:b/>
-          <w:sz w:val="24"/>
-          <w:szCs w:val="24"/>
-        </w:rPr>
-      </w:pPr>
-    </w:p>
-    <w:p>
-      <w:pPr>
-        <w:pStyle w:val="ListParagraph"/>
-        <w:ind w:left="3668" w:firstLine="652"/>
-        <w:rPr>
-          <w:rFonts w:ascii="Arial" w:hAnsi="Arial" w:cs="Arial"/>
-          <w:b/>
-          <w:sz w:val="24"/>
-          <w:szCs w:val="24"/>
-        </w:rPr>
-      </w:pPr>
-    </w:p>
-    <w:p>
-      <w:pPr>
-        <w:pStyle w:val="ListParagraph"/>
-        <w:ind w:left="3668" w:firstLine="652"/>
-        <w:rPr>
-          <w:rFonts w:ascii="Arial" w:hAnsi="Arial" w:cs="Arial"/>
-          <w:b/>
-          <w:sz w:val="24"/>
-          <w:szCs w:val="24"/>
-        </w:rPr>
-      </w:pPr>
-    </w:p>
-    <w:p>
-      <w:pPr>
-        <w:pStyle w:val="ListParagraph"/>
-        <w:ind w:left="3668" w:firstLine="652"/>
-        <w:rPr>
-          <w:rFonts w:ascii="Arial" w:hAnsi="Arial" w:cs="Arial"/>
-          <w:b/>
-          <w:sz w:val="24"/>
-          <w:szCs w:val="24"/>
-        </w:rPr>
-      </w:pPr>
-    </w:p>
-    <w:p>
-      <w:pPr>
-        <w:pStyle w:val="ListParagraph"/>
-        <w:ind w:left="3668" w:firstLine="652"/>
-        <w:rPr>
-          <w:rFonts w:ascii="Arial" w:hAnsi="Arial" w:cs="Arial"/>
-          <w:b/>
-          <w:sz w:val="24"/>
-          <w:szCs w:val="24"/>
-        </w:rPr>
-      </w:pPr>
-    </w:p>
-    <w:p>
-      <w:pPr>
-        <w:pStyle w:val="ListParagraph"/>
-        <w:ind w:left="3668" w:firstLine="652"/>
-        <w:rPr>
-          <w:rFonts w:ascii="Arial" w:hAnsi="Arial" w:cs="Arial"/>
-          <w:b/>
-          <w:sz w:val="24"/>
-          <w:szCs w:val="24"/>
-        </w:rPr>
-      </w:pPr>
-    </w:p>
-    <w:p>
-      <w:pPr>
-        <w:pStyle w:val="ListParagraph"/>
-        <w:ind w:left="3668" w:firstLine="652"/>
-        <w:rPr>
-          <w:rFonts w:ascii="Arial" w:hAnsi="Arial" w:cs="Arial"/>
-          <w:b/>
-          <w:sz w:val="24"/>
-          <w:szCs w:val="24"/>
-        </w:rPr>
-      </w:pPr>
-    </w:p>
-    <w:p>
-      <w:pPr>
-        <w:pStyle w:val="ListParagraph"/>
-        <w:ind w:left="3668" w:firstLine="652"/>
-        <w:rPr>
-          <w:rFonts w:ascii="Arial" w:hAnsi="Arial" w:cs="Arial"/>
-          <w:b/>
-          <w:sz w:val="24"/>
-          <w:szCs w:val="24"/>
-        </w:rPr>
-      </w:pPr>
-    </w:p>
-    <w:p>
-      <w:pPr>
-        <w:pStyle w:val="ListParagraph"/>
-        <w:ind w:left="3668" w:firstLine="652"/>
-        <w:rPr>
-          <w:rFonts w:ascii="Arial" w:hAnsi="Arial" w:cs="Arial"/>
-          <w:b/>
-          <w:sz w:val="24"/>
-          <w:szCs w:val="24"/>
-        </w:rPr>
-      </w:pPr>
-    </w:p>
-    <w:p>
-      <w:pPr>
-        <w:pStyle w:val="ListParagraph"/>
-        <w:ind w:left="3668" w:firstLine="652"/>
-        <w:rPr>
-          <w:rFonts w:ascii="Arial" w:hAnsi="Arial" w:cs="Arial"/>
-          <w:b/>
-          <w:sz w:val="24"/>
-          <w:szCs w:val="24"/>
-        </w:rPr>
-      </w:pPr>
-    </w:p>
-    <w:p>
-      <w:pPr>
-        <w:pStyle w:val="ListParagraph"/>
-        <w:ind w:left="3668" w:firstLine="652"/>
-        <w:rPr>
-          <w:rFonts w:ascii="Arial" w:hAnsi="Arial" w:cs="Arial"/>
-          <w:b/>
-          <w:sz w:val="24"/>
-          <w:szCs w:val="24"/>
-        </w:rPr>
-      </w:pPr>
-    </w:p>
-    <w:p>
-      <w:pPr>
-        <w:pStyle w:val="ListParagraph"/>
-        <w:ind w:left="3668" w:firstLine="652"/>
         <w:rPr>
           <w:rFonts w:ascii="Arial" w:hAnsi="Arial" w:cs="Arial"/>
           <w:b/>
@@ -1076,7 +1235,6 @@
         <w:rPr>
           <w:rFonts w:ascii="Arial" w:hAnsi="Arial" w:cs="Arial"/>
         </w:rPr>
-        <w:lastRenderedPageBreak/>
         <w:t>Task-2</w:t>
       </w:r>
     </w:p>
@@ -1214,15 +1372,7 @@
                 <w:sz w:val="24"/>
                 <w:szCs w:val="24"/>
               </w:rPr>
-              <w:t>Analyst</w:t>
-            </w:r>
-            <w:r>
-              <w:rPr>
-                <w:rFonts w:ascii="Arial" w:hAnsi="Arial" w:cs="Arial"/>
-                <w:sz w:val="24"/>
-                <w:szCs w:val="24"/>
-              </w:rPr>
-              <w:t>.</w:t>
+              <w:t>Analyst.</w:t>
             </w:r>
           </w:p>
           <w:p>
@@ -1993,7 +2143,6 @@
                 <w:sz w:val="24"/>
                 <w:szCs w:val="24"/>
               </w:rPr>
-              <w:lastRenderedPageBreak/>
               <w:t xml:space="preserve">Name </w:t>
             </w:r>
           </w:p>
@@ -2413,15 +2562,7 @@
                 <w:sz w:val="24"/>
                 <w:szCs w:val="24"/>
               </w:rPr>
-              <w:t>Database Administrator</w:t>
-            </w:r>
-            <w:r>
-              <w:rPr>
-                <w:rFonts w:ascii="Arial" w:hAnsi="Arial" w:cs="Arial"/>
-                <w:sz w:val="24"/>
-                <w:szCs w:val="24"/>
-              </w:rPr>
-              <w:t>.</w:t>
+              <w:t>Database Administrator.</w:t>
             </w:r>
             <w:r>
               <w:rPr>
@@ -2451,15 +2592,7 @@
                 <w:sz w:val="24"/>
                 <w:szCs w:val="24"/>
               </w:rPr>
-              <w:t>Excellent</w:t>
-            </w:r>
-            <w:r>
-              <w:rPr>
-                <w:rFonts w:ascii="Arial" w:hAnsi="Arial" w:cs="Arial"/>
-                <w:sz w:val="24"/>
-                <w:szCs w:val="24"/>
-              </w:rPr>
-              <w:t xml:space="preserve"> </w:t>
+              <w:t xml:space="preserve">Excellent </w:t>
             </w:r>
             <w:r>
               <w:rPr>
@@ -2475,15 +2608,7 @@
                 <w:sz w:val="24"/>
                 <w:szCs w:val="24"/>
               </w:rPr>
-              <w:t xml:space="preserve"> skills</w:t>
-            </w:r>
-            <w:r>
-              <w:rPr>
-                <w:rFonts w:ascii="Arial" w:hAnsi="Arial" w:cs="Arial"/>
-                <w:sz w:val="24"/>
-                <w:szCs w:val="24"/>
-              </w:rPr>
-              <w:t xml:space="preserve"> who can </w:t>
+              <w:t xml:space="preserve"> skills who can </w:t>
             </w:r>
             <w:r>
               <w:rPr>
@@ -2740,6 +2865,633 @@
           <w:szCs w:val="24"/>
         </w:rPr>
       </w:pPr>
+    </w:p>
+    <w:p>
+      <w:pPr>
+        <w:rPr>
+          <w:rFonts w:ascii="Arial" w:hAnsi="Arial" w:cs="Arial"/>
+          <w:sz w:val="24"/>
+          <w:szCs w:val="24"/>
+        </w:rPr>
+      </w:pPr>
+    </w:p>
+    <w:p>
+      <w:pPr>
+        <w:rPr>
+          <w:rFonts w:ascii="Arial" w:hAnsi="Arial" w:cs="Arial"/>
+          <w:sz w:val="24"/>
+          <w:szCs w:val="24"/>
+        </w:rPr>
+      </w:pPr>
+    </w:p>
+    <w:p>
+      <w:pPr>
+        <w:rPr>
+          <w:rFonts w:ascii="Arial" w:hAnsi="Arial" w:cs="Arial"/>
+          <w:sz w:val="24"/>
+          <w:szCs w:val="24"/>
+        </w:rPr>
+      </w:pPr>
+    </w:p>
+    <w:p>
+      <w:pPr>
+        <w:rPr>
+          <w:rFonts w:ascii="Arial" w:hAnsi="Arial" w:cs="Arial"/>
+          <w:sz w:val="24"/>
+          <w:szCs w:val="24"/>
+        </w:rPr>
+      </w:pPr>
+    </w:p>
+    <w:p>
+      <w:pPr>
+        <w:rPr>
+          <w:rFonts w:ascii="Arial" w:hAnsi="Arial" w:cs="Arial"/>
+          <w:sz w:val="24"/>
+          <w:szCs w:val="24"/>
+        </w:rPr>
+      </w:pPr>
+    </w:p>
+    <w:p>
+      <w:pPr>
+        <w:rPr>
+          <w:rFonts w:ascii="Arial" w:hAnsi="Arial" w:cs="Arial"/>
+          <w:sz w:val="24"/>
+          <w:szCs w:val="24"/>
+        </w:rPr>
+      </w:pPr>
+    </w:p>
+    <w:p>
+      <w:pPr>
+        <w:pStyle w:val="Heading1"/>
+        <w:jc w:val="center"/>
+        <w:rPr>
+          <w:rFonts w:ascii="Arial" w:hAnsi="Arial" w:cs="Arial"/>
+          <w:sz w:val="28"/>
+          <w:szCs w:val="28"/>
+        </w:rPr>
+      </w:pPr>
+      <w:r>
+        <w:rPr>
+          <w:rFonts w:ascii="Arial" w:hAnsi="Arial" w:cs="Arial"/>
+          <w:sz w:val="28"/>
+          <w:szCs w:val="28"/>
+        </w:rPr>
+        <w:lastRenderedPageBreak/>
+        <w:t>Task-3</w:t>
+      </w:r>
+    </w:p>
+    <w:p>
+      <w:pPr>
+        <w:jc w:val="center"/>
+      </w:pPr>
+      <w:r>
+        <w:rPr>
+          <w:rFonts w:ascii="Arial" w:hAnsi="Arial" w:cs="Arial"/>
+          <w:b/>
+        </w:rPr>
+        <w:t>A</w:t>
+      </w:r>
+      <w:r>
+        <w:t>.</w:t>
+      </w:r>
+    </w:p>
+    <w:p>
+      <w:pPr>
+        <w:jc w:val="both"/>
+      </w:pPr>
+      <w:r>
+        <w:rPr>
+          <w:rFonts w:ascii="Arial" w:hAnsi="Arial" w:cs="Arial"/>
+        </w:rPr>
+        <w:t xml:space="preserve">Those people who has a lot and great ideas </w:t>
+      </w:r>
+      <w:r>
+        <w:rPr>
+          <w:rFonts w:ascii="Arial" w:hAnsi="Arial" w:cs="Arial"/>
+        </w:rPr>
+        <w:t>who</w:t>
+      </w:r>
+      <w:r>
+        <w:rPr>
+          <w:rFonts w:ascii="Arial" w:hAnsi="Arial" w:cs="Arial"/>
+        </w:rPr>
+        <w:t xml:space="preserve"> take the company to the move are known as business visionary. They usually are very imaginative and are great at solving the</w:t>
+      </w:r>
+      <w:r>
+        <w:rPr>
+          <w:rFonts w:ascii="Arial" w:hAnsi="Arial" w:cs="Arial"/>
+        </w:rPr>
+        <w:t xml:space="preserve"> horrible big problems for the leadership teams. They are not always the founder of the organization but are very </w:t>
+      </w:r>
+      <w:r>
+        <w:rPr>
+          <w:rFonts w:ascii="Arial" w:hAnsi="Arial" w:cs="Arial"/>
+        </w:rPr>
+        <w:t>distinctive</w:t>
+      </w:r>
+      <w:r>
+        <w:rPr>
+          <w:rFonts w:ascii="Arial" w:hAnsi="Arial" w:cs="Arial"/>
+        </w:rPr>
+        <w:t xml:space="preserve"> </w:t>
+      </w:r>
+      <w:r>
+        <w:rPr>
+          <w:rFonts w:ascii="Arial" w:hAnsi="Arial" w:cs="Arial"/>
+        </w:rPr>
+        <w:t>entrepreneurial</w:t>
+      </w:r>
+      <w:r>
+        <w:rPr>
+          <w:rFonts w:ascii="Arial" w:hAnsi="Arial" w:cs="Arial"/>
+        </w:rPr>
+        <w:t xml:space="preserve">. Likewise, they have big relationship with the culture of the organization like vendor relationship, client relationship etc. and they always seem they have a pulse on the market. </w:t>
+      </w:r>
+    </w:p>
+    <w:p>
+      <w:pPr>
+        <w:jc w:val="both"/>
+        <w:rPr>
+          <w:rFonts w:ascii="Arial" w:hAnsi="Arial" w:cs="Arial"/>
+        </w:rPr>
+      </w:pPr>
+      <w:r>
+        <w:rPr>
+          <w:rFonts w:ascii="Arial" w:hAnsi="Arial" w:cs="Arial"/>
+        </w:rPr>
+        <w:t>The role of the business with its important are explained below:</w:t>
+      </w:r>
+    </w:p>
+    <w:p>
+      <w:pPr>
+        <w:jc w:val="both"/>
+        <w:rPr>
+          <w:rFonts w:ascii="Arial" w:hAnsi="Arial" w:cs="Arial"/>
+        </w:rPr>
+      </w:pPr>
+      <w:r>
+        <w:rPr>
+          <w:rFonts w:ascii="Arial" w:hAnsi="Arial" w:cs="Arial"/>
+        </w:rPr>
+        <w:t>The person who motivates alteration and solution in a business or industry is the role of business visionary. Business visionary is important because:</w:t>
+      </w:r>
+    </w:p>
+    <w:p>
+      <w:pPr>
+        <w:pStyle w:val="ListParagraph"/>
+        <w:numPr>
+          <w:ilvl w:val="0"/>
+          <w:numId w:val="6"/>
+        </w:numPr>
+        <w:jc w:val="both"/>
+        <w:rPr>
+          <w:rFonts w:ascii="Arial" w:hAnsi="Arial" w:cs="Arial"/>
+        </w:rPr>
+      </w:pPr>
+      <w:r>
+        <w:rPr>
+          <w:rFonts w:ascii="Arial" w:hAnsi="Arial" w:cs="Arial"/>
+        </w:rPr>
+        <w:t>Business visionary have capability to see at present as it is and analyze a future that develops and improves.</w:t>
+      </w:r>
+    </w:p>
+    <w:p>
+      <w:pPr>
+        <w:pStyle w:val="ListParagraph"/>
+        <w:numPr>
+          <w:ilvl w:val="0"/>
+          <w:numId w:val="6"/>
+        </w:numPr>
+        <w:jc w:val="both"/>
+        <w:rPr>
+          <w:rFonts w:ascii="Arial" w:hAnsi="Arial" w:cs="Arial"/>
+        </w:rPr>
+      </w:pPr>
+      <w:r>
+        <w:rPr>
+          <w:rFonts w:ascii="Arial" w:hAnsi="Arial" w:cs="Arial"/>
+        </w:rPr>
+        <w:t xml:space="preserve">Before others able to do business visionary see things and </w:t>
+      </w:r>
+      <w:r>
+        <w:rPr>
+          <w:rFonts w:ascii="Arial" w:hAnsi="Arial" w:cs="Arial"/>
+        </w:rPr>
+        <w:t>make sense of them.</w:t>
+      </w:r>
+    </w:p>
+    <w:p>
+      <w:pPr>
+        <w:pStyle w:val="ListParagraph"/>
+        <w:numPr>
+          <w:ilvl w:val="0"/>
+          <w:numId w:val="6"/>
+        </w:numPr>
+        <w:jc w:val="both"/>
+        <w:rPr>
+          <w:rFonts w:ascii="Arial" w:hAnsi="Arial" w:cs="Arial"/>
+        </w:rPr>
+      </w:pPr>
+      <w:r>
+        <w:rPr>
+          <w:rFonts w:ascii="Arial" w:hAnsi="Arial" w:cs="Arial"/>
+        </w:rPr>
+        <w:t>They choose employee, inspire them, clear up the business idea and they make communication between the team members with the client.</w:t>
+      </w:r>
+    </w:p>
+    <w:p>
+      <w:pPr>
+        <w:pStyle w:val="ListParagraph"/>
+        <w:numPr>
+          <w:ilvl w:val="0"/>
+          <w:numId w:val="6"/>
+        </w:numPr>
+        <w:jc w:val="both"/>
+        <w:rPr>
+          <w:rFonts w:ascii="Arial" w:hAnsi="Arial" w:cs="Arial"/>
+        </w:rPr>
+      </w:pPr>
+    </w:p>
+    <w:p>
+      <w:pPr>
+        <w:jc w:val="center"/>
+        <w:rPr>
+          <w:rFonts w:ascii="Arial" w:hAnsi="Arial" w:cs="Arial"/>
+          <w:sz w:val="24"/>
+          <w:szCs w:val="24"/>
+        </w:rPr>
+      </w:pPr>
+      <w:r>
+        <w:rPr>
+          <w:rFonts w:ascii="Arial" w:hAnsi="Arial" w:cs="Arial"/>
+          <w:sz w:val="24"/>
+          <w:szCs w:val="24"/>
+        </w:rPr>
+        <w:t>B.</w:t>
+      </w:r>
+    </w:p>
+    <w:p>
+      <w:pPr>
+        <w:jc w:val="both"/>
+        <w:rPr>
+          <w:rFonts w:ascii="Arial" w:hAnsi="Arial" w:cs="Arial"/>
+        </w:rPr>
+      </w:pPr>
+      <w:r>
+        <w:rPr>
+          <w:rFonts w:ascii="Arial" w:hAnsi="Arial" w:cs="Arial"/>
+        </w:rPr>
+        <w:t xml:space="preserve">Siobhan </w:t>
+      </w:r>
+      <w:r>
+        <w:rPr>
+          <w:rFonts w:ascii="Arial" w:hAnsi="Arial" w:cs="Arial"/>
+        </w:rPr>
+        <w:t>Mulroney</w:t>
+      </w:r>
+      <w:r>
+        <w:rPr>
+          <w:rFonts w:ascii="Arial" w:hAnsi="Arial" w:cs="Arial"/>
+        </w:rPr>
+        <w:t xml:space="preserve"> might be</w:t>
+      </w:r>
+      <w:r>
+        <w:rPr>
+          <w:rFonts w:ascii="Arial" w:hAnsi="Arial" w:cs="Arial"/>
+        </w:rPr>
+        <w:t xml:space="preserve"> suitable candidate for business visionary role</w:t>
+      </w:r>
+      <w:r>
+        <w:rPr>
+          <w:rFonts w:ascii="Arial" w:hAnsi="Arial" w:cs="Arial"/>
+        </w:rPr>
+        <w:t xml:space="preserve"> from the name of list of people from</w:t>
+      </w:r>
+      <w:r>
+        <w:rPr>
+          <w:rFonts w:ascii="Arial" w:hAnsi="Arial" w:cs="Arial"/>
+        </w:rPr>
+        <w:t xml:space="preserve"> given</w:t>
+      </w:r>
+      <w:r>
+        <w:rPr>
+          <w:rFonts w:ascii="Arial" w:hAnsi="Arial" w:cs="Arial"/>
+        </w:rPr>
+        <w:t xml:space="preserve"> question.</w:t>
+      </w:r>
+    </w:p>
+    <w:p>
+      <w:pPr>
+        <w:jc w:val="both"/>
+        <w:rPr>
+          <w:rFonts w:ascii="Arial" w:hAnsi="Arial" w:cs="Arial"/>
+        </w:rPr>
+      </w:pPr>
+    </w:p>
+    <w:p>
+      <w:pPr>
+        <w:jc w:val="center"/>
+        <w:rPr>
+          <w:rFonts w:ascii="Arial" w:hAnsi="Arial" w:cs="Arial"/>
+          <w:b/>
+        </w:rPr>
+      </w:pPr>
+      <w:r>
+        <w:rPr>
+          <w:rFonts w:ascii="Arial" w:hAnsi="Arial" w:cs="Arial"/>
+          <w:b/>
+        </w:rPr>
+        <w:t>C.</w:t>
+      </w:r>
+    </w:p>
+    <w:p>
+      <w:pPr>
+        <w:jc w:val="both"/>
+        <w:rPr>
+          <w:rFonts w:ascii="Arial" w:hAnsi="Arial" w:cs="Arial"/>
+        </w:rPr>
+      </w:pPr>
+      <w:r>
+        <w:rPr>
+          <w:rFonts w:ascii="Arial" w:hAnsi="Arial" w:cs="Arial"/>
+        </w:rPr>
+        <w:t xml:space="preserve">Reason for choosing </w:t>
+      </w:r>
+      <w:r>
+        <w:rPr>
+          <w:rFonts w:ascii="Arial" w:hAnsi="Arial" w:cs="Arial"/>
+        </w:rPr>
+        <w:t>Siobhan Mulroney</w:t>
+      </w:r>
+      <w:r>
+        <w:rPr>
+          <w:rFonts w:ascii="Arial" w:hAnsi="Arial" w:cs="Arial"/>
+        </w:rPr>
+        <w:t xml:space="preserve"> for the role of business visionary</w:t>
+      </w:r>
+      <w:r>
+        <w:rPr>
+          <w:rFonts w:ascii="Arial" w:hAnsi="Arial" w:cs="Arial"/>
+        </w:rPr>
+        <w:t xml:space="preserve"> are</w:t>
+      </w:r>
+      <w:r>
+        <w:rPr>
+          <w:rFonts w:ascii="Arial" w:hAnsi="Arial" w:cs="Arial"/>
+        </w:rPr>
+        <w:t xml:space="preserve"> explained below</w:t>
+      </w:r>
+      <w:r>
+        <w:rPr>
+          <w:rFonts w:ascii="Arial" w:hAnsi="Arial" w:cs="Arial"/>
+        </w:rPr>
+        <w:t>:</w:t>
+      </w:r>
+      <w:r>
+        <w:rPr>
+          <w:rFonts w:ascii="Arial" w:hAnsi="Arial" w:cs="Arial"/>
+        </w:rPr>
+        <w:t xml:space="preserve"> </w:t>
+      </w:r>
+    </w:p>
+    <w:p>
+      <w:pPr>
+        <w:pStyle w:val="ListParagraph"/>
+        <w:numPr>
+          <w:ilvl w:val="0"/>
+          <w:numId w:val="7"/>
+        </w:numPr>
+        <w:jc w:val="both"/>
+        <w:rPr>
+          <w:rFonts w:ascii="Arial" w:hAnsi="Arial" w:cs="Arial"/>
+        </w:rPr>
+      </w:pPr>
+      <w:r>
+        <w:rPr>
+          <w:rFonts w:ascii="Arial" w:hAnsi="Arial" w:cs="Arial"/>
+        </w:rPr>
+        <w:t>S</w:t>
+      </w:r>
+      <w:r>
+        <w:rPr>
+          <w:rFonts w:ascii="Arial" w:hAnsi="Arial" w:cs="Arial"/>
+        </w:rPr>
+        <w:t>he is flexible,</w:t>
+      </w:r>
+      <w:r>
+        <w:rPr>
+          <w:rFonts w:ascii="Arial" w:hAnsi="Arial" w:cs="Arial"/>
+        </w:rPr>
+        <w:t xml:space="preserve"> experienced</w:t>
+      </w:r>
+      <w:r>
+        <w:rPr>
+          <w:rFonts w:ascii="Arial" w:hAnsi="Arial" w:cs="Arial"/>
+        </w:rPr>
+        <w:t xml:space="preserve"> </w:t>
+      </w:r>
+      <w:r>
+        <w:rPr>
+          <w:rFonts w:ascii="Arial" w:hAnsi="Arial" w:cs="Arial"/>
+        </w:rPr>
+        <w:t xml:space="preserve">and </w:t>
+      </w:r>
+      <w:r>
+        <w:rPr>
+          <w:rFonts w:ascii="Arial" w:hAnsi="Arial" w:cs="Arial"/>
+        </w:rPr>
+        <w:t>has broad knowledge of all parts of the business.</w:t>
+      </w:r>
+    </w:p>
+    <w:p>
+      <w:pPr>
+        <w:pStyle w:val="ListParagraph"/>
+        <w:numPr>
+          <w:ilvl w:val="0"/>
+          <w:numId w:val="7"/>
+        </w:numPr>
+        <w:jc w:val="both"/>
+        <w:rPr>
+          <w:rFonts w:ascii="Arial" w:hAnsi="Arial" w:cs="Arial"/>
+        </w:rPr>
+      </w:pPr>
+      <w:r>
+        <w:rPr>
+          <w:rFonts w:ascii="Arial" w:hAnsi="Arial" w:cs="Arial"/>
+        </w:rPr>
+        <w:t>And all the employee like fleet captain, delivery staff etc. report to her which means that she handles all employee and their activity.</w:t>
+      </w:r>
+    </w:p>
+    <w:p>
+      <w:pPr>
+        <w:jc w:val="both"/>
+        <w:rPr>
+          <w:rFonts w:ascii="Arial" w:hAnsi="Arial" w:cs="Arial"/>
+        </w:rPr>
+      </w:pPr>
+      <w:r>
+        <w:rPr>
+          <w:rFonts w:ascii="Arial" w:hAnsi="Arial" w:cs="Arial"/>
+        </w:rPr>
+        <w:t>The reason for the two peoples who were not selected for the role of the business visionary are as follows:</w:t>
+      </w:r>
+    </w:p>
+    <w:p>
+      <w:pPr>
+        <w:pStyle w:val="ListParagraph"/>
+        <w:numPr>
+          <w:ilvl w:val="0"/>
+          <w:numId w:val="8"/>
+        </w:numPr>
+        <w:jc w:val="both"/>
+        <w:rPr>
+          <w:rFonts w:ascii="Arial" w:hAnsi="Arial" w:cs="Arial"/>
+        </w:rPr>
+      </w:pPr>
+      <w:r>
+        <w:rPr>
+          <w:rFonts w:ascii="Arial" w:hAnsi="Arial" w:cs="Arial"/>
+        </w:rPr>
+        <w:t xml:space="preserve">I didn’t chose fleet captain for this role because he is only experienced in </w:t>
+      </w:r>
+      <w:r>
+        <w:rPr>
+          <w:rFonts w:ascii="Arial" w:hAnsi="Arial" w:cs="Arial"/>
+        </w:rPr>
+        <w:t>local fishing industry that is not enough for the role of business visionary but knows good place to catch fish each day but knowing only general knowledge of local fishing industry in not enough for this role because business visionary should take risk of the business and should motivate the employee. So, only Siobhan can do this.</w:t>
+      </w:r>
+    </w:p>
+    <w:p>
+      <w:pPr>
+        <w:pStyle w:val="ListParagraph"/>
+        <w:jc w:val="both"/>
+        <w:rPr>
+          <w:rFonts w:ascii="Arial" w:hAnsi="Arial" w:cs="Arial"/>
+        </w:rPr>
+      </w:pPr>
+    </w:p>
+    <w:p>
+      <w:pPr>
+        <w:pStyle w:val="ListParagraph"/>
+        <w:numPr>
+          <w:ilvl w:val="0"/>
+          <w:numId w:val="8"/>
+        </w:numPr>
+        <w:jc w:val="both"/>
+        <w:rPr>
+          <w:rFonts w:ascii="Arial" w:hAnsi="Arial" w:cs="Arial"/>
+        </w:rPr>
+      </w:pPr>
+      <w:r>
+        <w:rPr>
+          <w:rFonts w:ascii="Arial" w:hAnsi="Arial" w:cs="Arial"/>
+        </w:rPr>
+        <w:t xml:space="preserve">Marcin </w:t>
+      </w:r>
+      <w:r>
+        <w:rPr>
+          <w:rFonts w:ascii="Arial" w:hAnsi="Arial" w:cs="Arial"/>
+        </w:rPr>
+        <w:t>Augustin</w:t>
+      </w:r>
+      <w:r>
+        <w:rPr>
+          <w:rFonts w:ascii="Arial" w:hAnsi="Arial" w:cs="Arial"/>
+        </w:rPr>
+        <w:t xml:space="preserve"> only has knowledge of fishing where he used to work on deep sea. So, simply to understand he does not have that much capacity</w:t>
+      </w:r>
+      <w:r>
+        <w:rPr>
+          <w:rFonts w:ascii="Arial" w:hAnsi="Arial" w:cs="Arial"/>
+        </w:rPr>
+        <w:t>, knowledge and experience</w:t>
+      </w:r>
+      <w:r>
+        <w:rPr>
+          <w:rFonts w:ascii="Arial" w:hAnsi="Arial" w:cs="Arial"/>
+        </w:rPr>
+        <w:t xml:space="preserve"> to handle the role of business visionary.</w:t>
+      </w:r>
+      <w:r>
+        <w:rPr>
+          <w:rFonts w:ascii="Arial" w:hAnsi="Arial" w:cs="Arial"/>
+        </w:rPr>
+        <w:t xml:space="preserve"> So, there is no chance of choosing him for the role of business visionary role.</w:t>
+      </w:r>
+    </w:p>
+    <w:p>
+      <w:pPr>
+        <w:pStyle w:val="ListParagraph"/>
+        <w:jc w:val="both"/>
+        <w:rPr>
+          <w:rFonts w:ascii="Arial" w:hAnsi="Arial" w:cs="Arial"/>
+        </w:rPr>
+      </w:pPr>
+    </w:p>
+    <w:p>
+      <w:pPr>
+        <w:pStyle w:val="Heading1"/>
+        <w:jc w:val="center"/>
+      </w:pPr>
+      <w:r>
+        <w:lastRenderedPageBreak/>
+        <w:t>Task-4</w:t>
+      </w:r>
+    </w:p>
+    <w:p/>
+    <w:p>
+      <w:bookmarkStart w:id="0" w:name="_GoBack"/>
+      <w:bookmarkEnd w:id="0"/>
+    </w:p>
+    <w:p/>
+    <w:p>
+      <w:pPr>
+        <w:jc w:val="center"/>
+      </w:pPr>
+      <w:r>
+        <w:rPr>
+          <w:noProof/>
+        </w:rPr>
+        <w:drawing>
+          <wp:inline distT="0" distB="0" distL="0" distR="0" wp14:anchorId="50F2B0B1" wp14:editId="09715C95">
+            <wp:extent cx="2631056" cy="2164715"/>
+            <wp:effectExtent l="0" t="0" r="0" b="6985"/>
+            <wp:docPr id="5" name="Picture 5"/>
+            <wp:cNvGraphicFramePr/>
+            <a:graphic xmlns:a="http://schemas.openxmlformats.org/drawingml/2006/main">
+              <a:graphicData uri="http://schemas.openxmlformats.org/drawingml/2006/picture">
+                <pic:pic xmlns:pic="http://schemas.openxmlformats.org/drawingml/2006/picture">
+                  <pic:nvPicPr>
+                    <pic:cNvPr id="5" name="Picture 5"/>
+                    <pic:cNvPicPr/>
+                  </pic:nvPicPr>
+                  <pic:blipFill>
+                    <a:blip r:embed="rId6">
+                      <a:extLst>
+                        <a:ext uri="{28A0092B-C50C-407E-A947-70E740481C1C}">
+                          <a14:useLocalDpi xmlns:a14="http://schemas.microsoft.com/office/drawing/2010/main" val="0"/>
+                        </a:ext>
+                      </a:extLst>
+                    </a:blip>
+                    <a:stretch>
+                      <a:fillRect/>
+                    </a:stretch>
+                  </pic:blipFill>
+                  <pic:spPr>
+                    <a:xfrm>
+                      <a:off x="0" y="0"/>
+                      <a:ext cx="2638218" cy="2170607"/>
+                    </a:xfrm>
+                    <a:prstGeom prst="rect">
+                      <a:avLst/>
+                    </a:prstGeom>
+                  </pic:spPr>
+                </pic:pic>
+              </a:graphicData>
+            </a:graphic>
+          </wp:inline>
+        </w:drawing>
+      </w:r>
     </w:p>
     <w:sectPr>
       <w:pgSz w:w="12240" w:h="15840"/>
@@ -2867,6 +3619,232 @@
     </w:lvl>
   </w:abstractNum>
   <w:abstractNum w:abstractNumId="1" w15:restartNumberingAfterBreak="0">
+    <w:nsid w:val="05A67155"/>
+    <w:multiLevelType w:val="hybridMultilevel"/>
+    <w:tmpl w:val="1B70EB04"/>
+    <w:lvl w:ilvl="0" w:tplc="04090001">
+      <w:start w:val="1"/>
+      <w:numFmt w:val="bullet"/>
+      <w:lvlText w:val=""/>
+      <w:lvlJc w:val="left"/>
+      <w:pPr>
+        <w:ind w:left="788" w:hanging="360"/>
+      </w:pPr>
+      <w:rPr>
+        <w:rFonts w:ascii="Symbol" w:hAnsi="Symbol" w:hint="default"/>
+      </w:rPr>
+    </w:lvl>
+    <w:lvl w:ilvl="1" w:tplc="04090003" w:tentative="1">
+      <w:start w:val="1"/>
+      <w:numFmt w:val="bullet"/>
+      <w:lvlText w:val="o"/>
+      <w:lvlJc w:val="left"/>
+      <w:pPr>
+        <w:ind w:left="1508" w:hanging="360"/>
+      </w:pPr>
+      <w:rPr>
+        <w:rFonts w:ascii="Courier New" w:hAnsi="Courier New" w:cs="Courier New" w:hint="default"/>
+      </w:rPr>
+    </w:lvl>
+    <w:lvl w:ilvl="2" w:tplc="04090005" w:tentative="1">
+      <w:start w:val="1"/>
+      <w:numFmt w:val="bullet"/>
+      <w:lvlText w:val=""/>
+      <w:lvlJc w:val="left"/>
+      <w:pPr>
+        <w:ind w:left="2228" w:hanging="360"/>
+      </w:pPr>
+      <w:rPr>
+        <w:rFonts w:ascii="Wingdings" w:hAnsi="Wingdings" w:hint="default"/>
+      </w:rPr>
+    </w:lvl>
+    <w:lvl w:ilvl="3" w:tplc="04090001" w:tentative="1">
+      <w:start w:val="1"/>
+      <w:numFmt w:val="bullet"/>
+      <w:lvlText w:val=""/>
+      <w:lvlJc w:val="left"/>
+      <w:pPr>
+        <w:ind w:left="2948" w:hanging="360"/>
+      </w:pPr>
+      <w:rPr>
+        <w:rFonts w:ascii="Symbol" w:hAnsi="Symbol" w:hint="default"/>
+      </w:rPr>
+    </w:lvl>
+    <w:lvl w:ilvl="4" w:tplc="04090003" w:tentative="1">
+      <w:start w:val="1"/>
+      <w:numFmt w:val="bullet"/>
+      <w:lvlText w:val="o"/>
+      <w:lvlJc w:val="left"/>
+      <w:pPr>
+        <w:ind w:left="3668" w:hanging="360"/>
+      </w:pPr>
+      <w:rPr>
+        <w:rFonts w:ascii="Courier New" w:hAnsi="Courier New" w:cs="Courier New" w:hint="default"/>
+      </w:rPr>
+    </w:lvl>
+    <w:lvl w:ilvl="5" w:tplc="04090005" w:tentative="1">
+      <w:start w:val="1"/>
+      <w:numFmt w:val="bullet"/>
+      <w:lvlText w:val=""/>
+      <w:lvlJc w:val="left"/>
+      <w:pPr>
+        <w:ind w:left="4388" w:hanging="360"/>
+      </w:pPr>
+      <w:rPr>
+        <w:rFonts w:ascii="Wingdings" w:hAnsi="Wingdings" w:hint="default"/>
+      </w:rPr>
+    </w:lvl>
+    <w:lvl w:ilvl="6" w:tplc="04090001" w:tentative="1">
+      <w:start w:val="1"/>
+      <w:numFmt w:val="bullet"/>
+      <w:lvlText w:val=""/>
+      <w:lvlJc w:val="left"/>
+      <w:pPr>
+        <w:ind w:left="5108" w:hanging="360"/>
+      </w:pPr>
+      <w:rPr>
+        <w:rFonts w:ascii="Symbol" w:hAnsi="Symbol" w:hint="default"/>
+      </w:rPr>
+    </w:lvl>
+    <w:lvl w:ilvl="7" w:tplc="04090003" w:tentative="1">
+      <w:start w:val="1"/>
+      <w:numFmt w:val="bullet"/>
+      <w:lvlText w:val="o"/>
+      <w:lvlJc w:val="left"/>
+      <w:pPr>
+        <w:ind w:left="5828" w:hanging="360"/>
+      </w:pPr>
+      <w:rPr>
+        <w:rFonts w:ascii="Courier New" w:hAnsi="Courier New" w:cs="Courier New" w:hint="default"/>
+      </w:rPr>
+    </w:lvl>
+    <w:lvl w:ilvl="8" w:tplc="04090005" w:tentative="1">
+      <w:start w:val="1"/>
+      <w:numFmt w:val="bullet"/>
+      <w:lvlText w:val=""/>
+      <w:lvlJc w:val="left"/>
+      <w:pPr>
+        <w:ind w:left="6548" w:hanging="360"/>
+      </w:pPr>
+      <w:rPr>
+        <w:rFonts w:ascii="Wingdings" w:hAnsi="Wingdings" w:hint="default"/>
+      </w:rPr>
+    </w:lvl>
+  </w:abstractNum>
+  <w:abstractNum w:abstractNumId="2" w15:restartNumberingAfterBreak="0">
+    <w:nsid w:val="44E95886"/>
+    <w:multiLevelType w:val="hybridMultilevel"/>
+    <w:tmpl w:val="B554D242"/>
+    <w:lvl w:ilvl="0" w:tplc="04090001">
+      <w:start w:val="1"/>
+      <w:numFmt w:val="bullet"/>
+      <w:lvlText w:val=""/>
+      <w:lvlJc w:val="left"/>
+      <w:pPr>
+        <w:ind w:left="720" w:hanging="360"/>
+      </w:pPr>
+      <w:rPr>
+        <w:rFonts w:ascii="Symbol" w:hAnsi="Symbol" w:hint="default"/>
+      </w:rPr>
+    </w:lvl>
+    <w:lvl w:ilvl="1" w:tplc="04090003" w:tentative="1">
+      <w:start w:val="1"/>
+      <w:numFmt w:val="bullet"/>
+      <w:lvlText w:val="o"/>
+      <w:lvlJc w:val="left"/>
+      <w:pPr>
+        <w:ind w:left="1440" w:hanging="360"/>
+      </w:pPr>
+      <w:rPr>
+        <w:rFonts w:ascii="Courier New" w:hAnsi="Courier New" w:cs="Courier New" w:hint="default"/>
+      </w:rPr>
+    </w:lvl>
+    <w:lvl w:ilvl="2" w:tplc="04090005" w:tentative="1">
+      <w:start w:val="1"/>
+      <w:numFmt w:val="bullet"/>
+      <w:lvlText w:val=""/>
+      <w:lvlJc w:val="left"/>
+      <w:pPr>
+        <w:ind w:left="2160" w:hanging="360"/>
+      </w:pPr>
+      <w:rPr>
+        <w:rFonts w:ascii="Wingdings" w:hAnsi="Wingdings" w:hint="default"/>
+      </w:rPr>
+    </w:lvl>
+    <w:lvl w:ilvl="3" w:tplc="04090001" w:tentative="1">
+      <w:start w:val="1"/>
+      <w:numFmt w:val="bullet"/>
+      <w:lvlText w:val=""/>
+      <w:lvlJc w:val="left"/>
+      <w:pPr>
+        <w:ind w:left="2880" w:hanging="360"/>
+      </w:pPr>
+      <w:rPr>
+        <w:rFonts w:ascii="Symbol" w:hAnsi="Symbol" w:hint="default"/>
+      </w:rPr>
+    </w:lvl>
+    <w:lvl w:ilvl="4" w:tplc="04090003" w:tentative="1">
+      <w:start w:val="1"/>
+      <w:numFmt w:val="bullet"/>
+      <w:lvlText w:val="o"/>
+      <w:lvlJc w:val="left"/>
+      <w:pPr>
+        <w:ind w:left="3600" w:hanging="360"/>
+      </w:pPr>
+      <w:rPr>
+        <w:rFonts w:ascii="Courier New" w:hAnsi="Courier New" w:cs="Courier New" w:hint="default"/>
+      </w:rPr>
+    </w:lvl>
+    <w:lvl w:ilvl="5" w:tplc="04090005" w:tentative="1">
+      <w:start w:val="1"/>
+      <w:numFmt w:val="bullet"/>
+      <w:lvlText w:val=""/>
+      <w:lvlJc w:val="left"/>
+      <w:pPr>
+        <w:ind w:left="4320" w:hanging="360"/>
+      </w:pPr>
+      <w:rPr>
+        <w:rFonts w:ascii="Wingdings" w:hAnsi="Wingdings" w:hint="default"/>
+      </w:rPr>
+    </w:lvl>
+    <w:lvl w:ilvl="6" w:tplc="04090001" w:tentative="1">
+      <w:start w:val="1"/>
+      <w:numFmt w:val="bullet"/>
+      <w:lvlText w:val=""/>
+      <w:lvlJc w:val="left"/>
+      <w:pPr>
+        <w:ind w:left="5040" w:hanging="360"/>
+      </w:pPr>
+      <w:rPr>
+        <w:rFonts w:ascii="Symbol" w:hAnsi="Symbol" w:hint="default"/>
+      </w:rPr>
+    </w:lvl>
+    <w:lvl w:ilvl="7" w:tplc="04090003" w:tentative="1">
+      <w:start w:val="1"/>
+      <w:numFmt w:val="bullet"/>
+      <w:lvlText w:val="o"/>
+      <w:lvlJc w:val="left"/>
+      <w:pPr>
+        <w:ind w:left="5760" w:hanging="360"/>
+      </w:pPr>
+      <w:rPr>
+        <w:rFonts w:ascii="Courier New" w:hAnsi="Courier New" w:cs="Courier New" w:hint="default"/>
+      </w:rPr>
+    </w:lvl>
+    <w:lvl w:ilvl="8" w:tplc="04090005" w:tentative="1">
+      <w:start w:val="1"/>
+      <w:numFmt w:val="bullet"/>
+      <w:lvlText w:val=""/>
+      <w:lvlJc w:val="left"/>
+      <w:pPr>
+        <w:ind w:left="6480" w:hanging="360"/>
+      </w:pPr>
+      <w:rPr>
+        <w:rFonts w:ascii="Wingdings" w:hAnsi="Wingdings" w:hint="default"/>
+      </w:rPr>
+    </w:lvl>
+  </w:abstractNum>
+  <w:abstractNum w:abstractNumId="3" w15:restartNumberingAfterBreak="0">
     <w:nsid w:val="481C2131"/>
     <w:multiLevelType w:val="hybridMultilevel"/>
     <w:tmpl w:val="0F663440"/>
@@ -2952,10 +3930,349 @@
       </w:pPr>
     </w:lvl>
   </w:abstractNum>
-  <w:abstractNum w:abstractNumId="2" w15:restartNumberingAfterBreak="0">
+  <w:abstractNum w:abstractNumId="4" w15:restartNumberingAfterBreak="0">
+    <w:nsid w:val="542D0F48"/>
+    <w:multiLevelType w:val="hybridMultilevel"/>
+    <w:tmpl w:val="005C410E"/>
+    <w:lvl w:ilvl="0" w:tplc="04090001">
+      <w:start w:val="1"/>
+      <w:numFmt w:val="bullet"/>
+      <w:lvlText w:val=""/>
+      <w:lvlJc w:val="left"/>
+      <w:pPr>
+        <w:ind w:left="720" w:hanging="360"/>
+      </w:pPr>
+      <w:rPr>
+        <w:rFonts w:ascii="Symbol" w:hAnsi="Symbol" w:hint="default"/>
+      </w:rPr>
+    </w:lvl>
+    <w:lvl w:ilvl="1" w:tplc="04090003" w:tentative="1">
+      <w:start w:val="1"/>
+      <w:numFmt w:val="bullet"/>
+      <w:lvlText w:val="o"/>
+      <w:lvlJc w:val="left"/>
+      <w:pPr>
+        <w:ind w:left="1440" w:hanging="360"/>
+      </w:pPr>
+      <w:rPr>
+        <w:rFonts w:ascii="Courier New" w:hAnsi="Courier New" w:cs="Courier New" w:hint="default"/>
+      </w:rPr>
+    </w:lvl>
+    <w:lvl w:ilvl="2" w:tplc="04090005" w:tentative="1">
+      <w:start w:val="1"/>
+      <w:numFmt w:val="bullet"/>
+      <w:lvlText w:val=""/>
+      <w:lvlJc w:val="left"/>
+      <w:pPr>
+        <w:ind w:left="2160" w:hanging="360"/>
+      </w:pPr>
+      <w:rPr>
+        <w:rFonts w:ascii="Wingdings" w:hAnsi="Wingdings" w:hint="default"/>
+      </w:rPr>
+    </w:lvl>
+    <w:lvl w:ilvl="3" w:tplc="04090001" w:tentative="1">
+      <w:start w:val="1"/>
+      <w:numFmt w:val="bullet"/>
+      <w:lvlText w:val=""/>
+      <w:lvlJc w:val="left"/>
+      <w:pPr>
+        <w:ind w:left="2880" w:hanging="360"/>
+      </w:pPr>
+      <w:rPr>
+        <w:rFonts w:ascii="Symbol" w:hAnsi="Symbol" w:hint="default"/>
+      </w:rPr>
+    </w:lvl>
+    <w:lvl w:ilvl="4" w:tplc="04090003" w:tentative="1">
+      <w:start w:val="1"/>
+      <w:numFmt w:val="bullet"/>
+      <w:lvlText w:val="o"/>
+      <w:lvlJc w:val="left"/>
+      <w:pPr>
+        <w:ind w:left="3600" w:hanging="360"/>
+      </w:pPr>
+      <w:rPr>
+        <w:rFonts w:ascii="Courier New" w:hAnsi="Courier New" w:cs="Courier New" w:hint="default"/>
+      </w:rPr>
+    </w:lvl>
+    <w:lvl w:ilvl="5" w:tplc="04090005" w:tentative="1">
+      <w:start w:val="1"/>
+      <w:numFmt w:val="bullet"/>
+      <w:lvlText w:val=""/>
+      <w:lvlJc w:val="left"/>
+      <w:pPr>
+        <w:ind w:left="4320" w:hanging="360"/>
+      </w:pPr>
+      <w:rPr>
+        <w:rFonts w:ascii="Wingdings" w:hAnsi="Wingdings" w:hint="default"/>
+      </w:rPr>
+    </w:lvl>
+    <w:lvl w:ilvl="6" w:tplc="04090001" w:tentative="1">
+      <w:start w:val="1"/>
+      <w:numFmt w:val="bullet"/>
+      <w:lvlText w:val=""/>
+      <w:lvlJc w:val="left"/>
+      <w:pPr>
+        <w:ind w:left="5040" w:hanging="360"/>
+      </w:pPr>
+      <w:rPr>
+        <w:rFonts w:ascii="Symbol" w:hAnsi="Symbol" w:hint="default"/>
+      </w:rPr>
+    </w:lvl>
+    <w:lvl w:ilvl="7" w:tplc="04090003" w:tentative="1">
+      <w:start w:val="1"/>
+      <w:numFmt w:val="bullet"/>
+      <w:lvlText w:val="o"/>
+      <w:lvlJc w:val="left"/>
+      <w:pPr>
+        <w:ind w:left="5760" w:hanging="360"/>
+      </w:pPr>
+      <w:rPr>
+        <w:rFonts w:ascii="Courier New" w:hAnsi="Courier New" w:cs="Courier New" w:hint="default"/>
+      </w:rPr>
+    </w:lvl>
+    <w:lvl w:ilvl="8" w:tplc="04090005" w:tentative="1">
+      <w:start w:val="1"/>
+      <w:numFmt w:val="bullet"/>
+      <w:lvlText w:val=""/>
+      <w:lvlJc w:val="left"/>
+      <w:pPr>
+        <w:ind w:left="6480" w:hanging="360"/>
+      </w:pPr>
+      <w:rPr>
+        <w:rFonts w:ascii="Wingdings" w:hAnsi="Wingdings" w:hint="default"/>
+      </w:rPr>
+    </w:lvl>
+  </w:abstractNum>
+  <w:abstractNum w:abstractNumId="5" w15:restartNumberingAfterBreak="0">
+    <w:nsid w:val="576C0DED"/>
+    <w:multiLevelType w:val="hybridMultilevel"/>
+    <w:tmpl w:val="8C88A5A0"/>
+    <w:lvl w:ilvl="0" w:tplc="04090001">
+      <w:start w:val="1"/>
+      <w:numFmt w:val="bullet"/>
+      <w:lvlText w:val=""/>
+      <w:lvlJc w:val="left"/>
+      <w:pPr>
+        <w:ind w:left="720" w:hanging="360"/>
+      </w:pPr>
+      <w:rPr>
+        <w:rFonts w:ascii="Symbol" w:hAnsi="Symbol" w:hint="default"/>
+      </w:rPr>
+    </w:lvl>
+    <w:lvl w:ilvl="1" w:tplc="04090003" w:tentative="1">
+      <w:start w:val="1"/>
+      <w:numFmt w:val="bullet"/>
+      <w:lvlText w:val="o"/>
+      <w:lvlJc w:val="left"/>
+      <w:pPr>
+        <w:ind w:left="1440" w:hanging="360"/>
+      </w:pPr>
+      <w:rPr>
+        <w:rFonts w:ascii="Courier New" w:hAnsi="Courier New" w:cs="Courier New" w:hint="default"/>
+      </w:rPr>
+    </w:lvl>
+    <w:lvl w:ilvl="2" w:tplc="04090005" w:tentative="1">
+      <w:start w:val="1"/>
+      <w:numFmt w:val="bullet"/>
+      <w:lvlText w:val=""/>
+      <w:lvlJc w:val="left"/>
+      <w:pPr>
+        <w:ind w:left="2160" w:hanging="360"/>
+      </w:pPr>
+      <w:rPr>
+        <w:rFonts w:ascii="Wingdings" w:hAnsi="Wingdings" w:hint="default"/>
+      </w:rPr>
+    </w:lvl>
+    <w:lvl w:ilvl="3" w:tplc="04090001" w:tentative="1">
+      <w:start w:val="1"/>
+      <w:numFmt w:val="bullet"/>
+      <w:lvlText w:val=""/>
+      <w:lvlJc w:val="left"/>
+      <w:pPr>
+        <w:ind w:left="2880" w:hanging="360"/>
+      </w:pPr>
+      <w:rPr>
+        <w:rFonts w:ascii="Symbol" w:hAnsi="Symbol" w:hint="default"/>
+      </w:rPr>
+    </w:lvl>
+    <w:lvl w:ilvl="4" w:tplc="04090003" w:tentative="1">
+      <w:start w:val="1"/>
+      <w:numFmt w:val="bullet"/>
+      <w:lvlText w:val="o"/>
+      <w:lvlJc w:val="left"/>
+      <w:pPr>
+        <w:ind w:left="3600" w:hanging="360"/>
+      </w:pPr>
+      <w:rPr>
+        <w:rFonts w:ascii="Courier New" w:hAnsi="Courier New" w:cs="Courier New" w:hint="default"/>
+      </w:rPr>
+    </w:lvl>
+    <w:lvl w:ilvl="5" w:tplc="04090005" w:tentative="1">
+      <w:start w:val="1"/>
+      <w:numFmt w:val="bullet"/>
+      <w:lvlText w:val=""/>
+      <w:lvlJc w:val="left"/>
+      <w:pPr>
+        <w:ind w:left="4320" w:hanging="360"/>
+      </w:pPr>
+      <w:rPr>
+        <w:rFonts w:ascii="Wingdings" w:hAnsi="Wingdings" w:hint="default"/>
+      </w:rPr>
+    </w:lvl>
+    <w:lvl w:ilvl="6" w:tplc="04090001" w:tentative="1">
+      <w:start w:val="1"/>
+      <w:numFmt w:val="bullet"/>
+      <w:lvlText w:val=""/>
+      <w:lvlJc w:val="left"/>
+      <w:pPr>
+        <w:ind w:left="5040" w:hanging="360"/>
+      </w:pPr>
+      <w:rPr>
+        <w:rFonts w:ascii="Symbol" w:hAnsi="Symbol" w:hint="default"/>
+      </w:rPr>
+    </w:lvl>
+    <w:lvl w:ilvl="7" w:tplc="04090003" w:tentative="1">
+      <w:start w:val="1"/>
+      <w:numFmt w:val="bullet"/>
+      <w:lvlText w:val="o"/>
+      <w:lvlJc w:val="left"/>
+      <w:pPr>
+        <w:ind w:left="5760" w:hanging="360"/>
+      </w:pPr>
+      <w:rPr>
+        <w:rFonts w:ascii="Courier New" w:hAnsi="Courier New" w:cs="Courier New" w:hint="default"/>
+      </w:rPr>
+    </w:lvl>
+    <w:lvl w:ilvl="8" w:tplc="04090005" w:tentative="1">
+      <w:start w:val="1"/>
+      <w:numFmt w:val="bullet"/>
+      <w:lvlText w:val=""/>
+      <w:lvlJc w:val="left"/>
+      <w:pPr>
+        <w:ind w:left="6480" w:hanging="360"/>
+      </w:pPr>
+      <w:rPr>
+        <w:rFonts w:ascii="Wingdings" w:hAnsi="Wingdings" w:hint="default"/>
+      </w:rPr>
+    </w:lvl>
+  </w:abstractNum>
+  <w:abstractNum w:abstractNumId="6" w15:restartNumberingAfterBreak="0">
     <w:nsid w:val="58230DC6"/>
     <w:multiLevelType w:val="hybridMultilevel"/>
     <w:tmpl w:val="41887960"/>
+    <w:lvl w:ilvl="0" w:tplc="04090001">
+      <w:start w:val="1"/>
+      <w:numFmt w:val="bullet"/>
+      <w:lvlText w:val=""/>
+      <w:lvlJc w:val="left"/>
+      <w:pPr>
+        <w:ind w:left="720" w:hanging="360"/>
+      </w:pPr>
+      <w:rPr>
+        <w:rFonts w:ascii="Symbol" w:hAnsi="Symbol" w:hint="default"/>
+      </w:rPr>
+    </w:lvl>
+    <w:lvl w:ilvl="1" w:tplc="04090003" w:tentative="1">
+      <w:start w:val="1"/>
+      <w:numFmt w:val="bullet"/>
+      <w:lvlText w:val="o"/>
+      <w:lvlJc w:val="left"/>
+      <w:pPr>
+        <w:ind w:left="1440" w:hanging="360"/>
+      </w:pPr>
+      <w:rPr>
+        <w:rFonts w:ascii="Courier New" w:hAnsi="Courier New" w:cs="Courier New" w:hint="default"/>
+      </w:rPr>
+    </w:lvl>
+    <w:lvl w:ilvl="2" w:tplc="04090005" w:tentative="1">
+      <w:start w:val="1"/>
+      <w:numFmt w:val="bullet"/>
+      <w:lvlText w:val=""/>
+      <w:lvlJc w:val="left"/>
+      <w:pPr>
+        <w:ind w:left="2160" w:hanging="360"/>
+      </w:pPr>
+      <w:rPr>
+        <w:rFonts w:ascii="Wingdings" w:hAnsi="Wingdings" w:hint="default"/>
+      </w:rPr>
+    </w:lvl>
+    <w:lvl w:ilvl="3" w:tplc="04090001" w:tentative="1">
+      <w:start w:val="1"/>
+      <w:numFmt w:val="bullet"/>
+      <w:lvlText w:val=""/>
+      <w:lvlJc w:val="left"/>
+      <w:pPr>
+        <w:ind w:left="2880" w:hanging="360"/>
+      </w:pPr>
+      <w:rPr>
+        <w:rFonts w:ascii="Symbol" w:hAnsi="Symbol" w:hint="default"/>
+      </w:rPr>
+    </w:lvl>
+    <w:lvl w:ilvl="4" w:tplc="04090003" w:tentative="1">
+      <w:start w:val="1"/>
+      <w:numFmt w:val="bullet"/>
+      <w:lvlText w:val="o"/>
+      <w:lvlJc w:val="left"/>
+      <w:pPr>
+        <w:ind w:left="3600" w:hanging="360"/>
+      </w:pPr>
+      <w:rPr>
+        <w:rFonts w:ascii="Courier New" w:hAnsi="Courier New" w:cs="Courier New" w:hint="default"/>
+      </w:rPr>
+    </w:lvl>
+    <w:lvl w:ilvl="5" w:tplc="04090005" w:tentative="1">
+      <w:start w:val="1"/>
+      <w:numFmt w:val="bullet"/>
+      <w:lvlText w:val=""/>
+      <w:lvlJc w:val="left"/>
+      <w:pPr>
+        <w:ind w:left="4320" w:hanging="360"/>
+      </w:pPr>
+      <w:rPr>
+        <w:rFonts w:ascii="Wingdings" w:hAnsi="Wingdings" w:hint="default"/>
+      </w:rPr>
+    </w:lvl>
+    <w:lvl w:ilvl="6" w:tplc="04090001" w:tentative="1">
+      <w:start w:val="1"/>
+      <w:numFmt w:val="bullet"/>
+      <w:lvlText w:val=""/>
+      <w:lvlJc w:val="left"/>
+      <w:pPr>
+        <w:ind w:left="5040" w:hanging="360"/>
+      </w:pPr>
+      <w:rPr>
+        <w:rFonts w:ascii="Symbol" w:hAnsi="Symbol" w:hint="default"/>
+      </w:rPr>
+    </w:lvl>
+    <w:lvl w:ilvl="7" w:tplc="04090003" w:tentative="1">
+      <w:start w:val="1"/>
+      <w:numFmt w:val="bullet"/>
+      <w:lvlText w:val="o"/>
+      <w:lvlJc w:val="left"/>
+      <w:pPr>
+        <w:ind w:left="5760" w:hanging="360"/>
+      </w:pPr>
+      <w:rPr>
+        <w:rFonts w:ascii="Courier New" w:hAnsi="Courier New" w:cs="Courier New" w:hint="default"/>
+      </w:rPr>
+    </w:lvl>
+    <w:lvl w:ilvl="8" w:tplc="04090005" w:tentative="1">
+      <w:start w:val="1"/>
+      <w:numFmt w:val="bullet"/>
+      <w:lvlText w:val=""/>
+      <w:lvlJc w:val="left"/>
+      <w:pPr>
+        <w:ind w:left="6480" w:hanging="360"/>
+      </w:pPr>
+      <w:rPr>
+        <w:rFonts w:ascii="Wingdings" w:hAnsi="Wingdings" w:hint="default"/>
+      </w:rPr>
+    </w:lvl>
+  </w:abstractNum>
+  <w:abstractNum w:abstractNumId="7" w15:restartNumberingAfterBreak="0">
+    <w:nsid w:val="5AD60A84"/>
+    <w:multiLevelType w:val="hybridMultilevel"/>
+    <w:tmpl w:val="528AD7B4"/>
     <w:lvl w:ilvl="0" w:tplc="04090001">
       <w:start w:val="1"/>
       <w:numFmt w:val="bullet"/>
@@ -3069,10 +4386,25 @@
     <w:abstractNumId w:val="0"/>
   </w:num>
   <w:num w:numId="2">
+    <w:abstractNumId w:val="3"/>
+  </w:num>
+  <w:num w:numId="3">
+    <w:abstractNumId w:val="6"/>
+  </w:num>
+  <w:num w:numId="4">
+    <w:abstractNumId w:val="2"/>
+  </w:num>
+  <w:num w:numId="5">
+    <w:abstractNumId w:val="5"/>
+  </w:num>
+  <w:num w:numId="6">
     <w:abstractNumId w:val="1"/>
   </w:num>
-  <w:num w:numId="3">
-    <w:abstractNumId w:val="2"/>
+  <w:num w:numId="7">
+    <w:abstractNumId w:val="4"/>
+  </w:num>
+  <w:num w:numId="8">
+    <w:abstractNumId w:val="7"/>
   </w:num>
 </w:numbering>
 </file>
@@ -3492,6 +4824,28 @@
       <w:szCs w:val="32"/>
     </w:rPr>
   </w:style>
+  <w:style w:type="paragraph" w:styleId="Heading2">
+    <w:name w:val="heading 2"/>
+    <w:basedOn w:val="Normal"/>
+    <w:next w:val="Normal"/>
+    <w:link w:val="Heading2Char"/>
+    <w:uiPriority w:val="9"/>
+    <w:unhideWhenUsed/>
+    <w:qFormat/>
+    <w:rsid w:val="00AA3746"/>
+    <w:pPr>
+      <w:keepNext/>
+      <w:keepLines/>
+      <w:spacing w:before="40" w:after="0"/>
+      <w:outlineLvl w:val="1"/>
+    </w:pPr>
+    <w:rPr>
+      <w:rFonts w:asciiTheme="majorHAnsi" w:eastAsiaTheme="majorEastAsia" w:hAnsiTheme="majorHAnsi" w:cstheme="majorBidi"/>
+      <w:color w:val="2F5496" w:themeColor="accent1" w:themeShade="BF"/>
+      <w:sz w:val="26"/>
+      <w:szCs w:val="26"/>
+    </w:rPr>
+  </w:style>
   <w:style w:type="character" w:default="1" w:styleId="DefaultParagraphFont">
     <w:name w:val="Default Paragraph Font"/>
     <w:uiPriority w:val="1"/>
@@ -3561,6 +4915,53 @@
         <w:insideV w:val="single" w:sz="4" w:space="0" w:color="auto"/>
       </w:tblBorders>
     </w:tblPr>
+  </w:style>
+  <w:style w:type="character" w:customStyle="1" w:styleId="Heading2Char">
+    <w:name w:val="Heading 2 Char"/>
+    <w:basedOn w:val="DefaultParagraphFont"/>
+    <w:link w:val="Heading2"/>
+    <w:uiPriority w:val="9"/>
+    <w:rsid w:val="00AA3746"/>
+    <w:rPr>
+      <w:rFonts w:asciiTheme="majorHAnsi" w:eastAsiaTheme="majorEastAsia" w:hAnsiTheme="majorHAnsi" w:cstheme="majorBidi"/>
+      <w:color w:val="2F5496" w:themeColor="accent1" w:themeShade="BF"/>
+      <w:sz w:val="26"/>
+      <w:szCs w:val="26"/>
+    </w:rPr>
+  </w:style>
+  <w:style w:type="paragraph" w:styleId="Title">
+    <w:name w:val="Title"/>
+    <w:basedOn w:val="Normal"/>
+    <w:next w:val="Normal"/>
+    <w:link w:val="TitleChar"/>
+    <w:uiPriority w:val="10"/>
+    <w:qFormat/>
+    <w:rsid w:val="003E4A2A"/>
+    <w:pPr>
+      <w:spacing w:after="0" w:line="240" w:lineRule="auto"/>
+      <w:contextualSpacing/>
+    </w:pPr>
+    <w:rPr>
+      <w:rFonts w:asciiTheme="majorHAnsi" w:eastAsiaTheme="majorEastAsia" w:hAnsiTheme="majorHAnsi" w:cstheme="majorBidi"/>
+      <w:spacing w:val="-10"/>
+      <w:kern w:val="28"/>
+      <w:sz w:val="56"/>
+      <w:szCs w:val="56"/>
+    </w:rPr>
+  </w:style>
+  <w:style w:type="character" w:customStyle="1" w:styleId="TitleChar">
+    <w:name w:val="Title Char"/>
+    <w:basedOn w:val="DefaultParagraphFont"/>
+    <w:link w:val="Title"/>
+    <w:uiPriority w:val="10"/>
+    <w:rsid w:val="003E4A2A"/>
+    <w:rPr>
+      <w:rFonts w:asciiTheme="majorHAnsi" w:eastAsiaTheme="majorEastAsia" w:hAnsiTheme="majorHAnsi" w:cstheme="majorBidi"/>
+      <w:spacing w:val="-10"/>
+      <w:kern w:val="28"/>
+      <w:sz w:val="56"/>
+      <w:szCs w:val="56"/>
+    </w:rPr>
   </w:style>
 </w:styles>
 </file>
@@ -3826,12 +5227,30 @@
 </a:theme>
 </file>
 
+<file path=word/webextensions/taskpanes.xml><?xml version="1.0" encoding="utf-8"?>
+<wetp:taskpanes xmlns:wetp="http://schemas.microsoft.com/office/webextensions/taskpanes/2010/11">
+  <wetp:taskpane dockstate="right" visibility="1" width="350" row="4">
+    <wetp:webextensionref xmlns:r="http://schemas.openxmlformats.org/officeDocument/2006/relationships" r:id="rId1"/>
+  </wetp:taskpane>
+</wetp:taskpanes>
+</file>
+
+<file path=word/webextensions/webextension1.xml><?xml version="1.0" encoding="utf-8"?>
+<we:webextension xmlns:we="http://schemas.microsoft.com/office/webextensions/webextension/2010/11" id="{A8C2ED56-DA6D-46BD-B44F-6E2B77B40065}">
+  <we:reference id="wa102920437" version="1.3.1.1" store="en-US" storeType="OMEX"/>
+  <we:alternateReferences/>
+  <we:properties/>
+  <we:bindings/>
+  <we:snapshot xmlns:r="http://schemas.openxmlformats.org/officeDocument/2006/relationships"/>
+</we:webextension>
+</file>
+
 <file path=customXml/item1.xml><?xml version="1.0" encoding="utf-8"?>
 <b:Sources xmlns:b="http://schemas.openxmlformats.org/officeDocument/2006/bibliography" xmlns="http://schemas.openxmlformats.org/officeDocument/2006/bibliography" SelectedStyle="\APASixthEditionOfficeOnline.xsl" StyleName="APA" Version="6"/>
 </file>
 
 <file path=customXml/itemProps1.xml><?xml version="1.0" encoding="utf-8"?>
-<ds:datastoreItem xmlns:ds="http://schemas.openxmlformats.org/officeDocument/2006/customXml" ds:itemID="{D7AC5221-622A-4C4B-90D4-C18404B4BC59}">
+<ds:datastoreItem xmlns:ds="http://schemas.openxmlformats.org/officeDocument/2006/customXml" ds:itemID="{F0B5D307-4ED9-44FB-8DDD-A2E4419CD156}">
   <ds:schemaRefs>
     <ds:schemaRef ds:uri="http://schemas.openxmlformats.org/officeDocument/2006/bibliography"/>
   </ds:schemaRefs>

--- a/AD.docx
+++ b/AD.docx
@@ -7215,10 +7215,7 @@
           </w:tcPr>
           <w:p>
             <w:r>
-              <w:t>Design the interface for customer to place orders</w:t>
-            </w:r>
-            <w:r>
-              <w:t>.</w:t>
+              <w:t>Design the interface for customer to place orders.</w:t>
             </w:r>
           </w:p>
         </w:tc>
@@ -7407,10 +7404,7 @@
           </w:tcPr>
           <w:p>
             <w:r>
-              <w:t xml:space="preserve">Design the database to store customer’s </w:t>
-            </w:r>
-            <w:r>
-              <w:t>orders.</w:t>
+              <w:t>Design the database to store customer’s orders.</w:t>
             </w:r>
           </w:p>
         </w:tc>
@@ -8791,53 +8785,72 @@
     </w:p>
     <w:p>
       <w:pPr>
+        <w:pStyle w:val="Heading1"/>
         <w:jc w:val="center"/>
-      </w:pPr>
-      <w:r>
+        <w:rPr>
+          <w:rFonts w:ascii="Arial" w:hAnsi="Arial" w:cs="Arial"/>
+          <w:sz w:val="28"/>
+          <w:szCs w:val="28"/>
+        </w:rPr>
+      </w:pPr>
+      <w:r>
+        <w:rPr>
+          <w:rFonts w:ascii="Arial" w:hAnsi="Arial" w:cs="Arial"/>
+          <w:sz w:val="28"/>
+          <w:szCs w:val="28"/>
+        </w:rPr>
+        <w:lastRenderedPageBreak/>
+        <w:t>Task- 5</w:t>
+      </w:r>
+    </w:p>
+    <w:p>
+      <w:pPr>
+        <w:pStyle w:val="Heading2"/>
+        <w:numPr>
+          <w:ilvl w:val="0"/>
+          <w:numId w:val="9"/>
+        </w:numPr>
+        <w:jc w:val="center"/>
         <w:rPr>
           <w:rFonts w:ascii="Arial" w:hAnsi="Arial" w:cs="Arial"/>
           <w:sz w:val="24"/>
           <w:szCs w:val="24"/>
         </w:rPr>
-        <w:lastRenderedPageBreak/>
-        <w:t>A</w:t>
-      </w:r>
-      <w:r>
-        <w:t>.</w:t>
+      </w:pPr>
+      <w:r>
+        <w:rPr>
+          <w:rFonts w:ascii="Arial" w:hAnsi="Arial" w:cs="Arial"/>
+          <w:sz w:val="24"/>
+          <w:szCs w:val="24"/>
+        </w:rPr>
+        <w:t>Time boxes</w:t>
       </w:r>
     </w:p>
     <w:p/>
     <w:p>
       <w:pPr>
-        <w:rPr>
-          <w:rFonts w:ascii="Arial" w:hAnsi="Arial" w:cs="Arial"/>
-          <w:sz w:val="28"/>
-          <w:szCs w:val="28"/>
-        </w:rPr>
-      </w:pPr>
-      <w:r>
-        <w:rPr>
-          <w:rFonts w:ascii="Arial" w:hAnsi="Arial" w:cs="Arial"/>
-          <w:sz w:val="28"/>
-          <w:szCs w:val="28"/>
-        </w:rPr>
-        <w:t>Time</w:t>
-      </w:r>
-      <w:r>
-        <w:rPr>
-          <w:rFonts w:ascii="Arial" w:hAnsi="Arial" w:cs="Arial"/>
-          <w:sz w:val="28"/>
-          <w:szCs w:val="28"/>
+        <w:jc w:val="both"/>
+        <w:rPr>
+          <w:rFonts w:ascii="Arial" w:hAnsi="Arial" w:cs="Arial"/>
+        </w:rPr>
+      </w:pPr>
+      <w:r>
+        <w:rPr>
+          <w:rFonts w:ascii="Arial" w:hAnsi="Arial" w:cs="Arial"/>
+        </w:rPr>
+        <w:t>Time box is referred as the distinct period of time for the duration of which the development team must complete the task in given period of time. It mainly used to reduce the risk of software development.</w:t>
+      </w:r>
+      <w:r>
+        <w:rPr>
+          <w:rFonts w:ascii="Arial" w:hAnsi="Arial" w:cs="Arial"/>
+        </w:rPr>
+        <w:t xml:space="preserve"> Towards completing a project it helps in proficient, practical and in operative way then to complete the task within a time box then goals are set and preparation could be done. Likewise, in different sprints the projects are divided, mostly the projects are divided into minimum 7 sprints where the precedence and the delivery date are set.</w:t>
+      </w:r>
+      <w:r>
+        <w:rPr>
+          <w:rFonts w:ascii="Arial" w:hAnsi="Arial" w:cs="Arial"/>
         </w:rPr>
         <w:t xml:space="preserve"> </w:t>
-      </w:r>
-      <w:r>
-        <w:rPr>
-          <w:rFonts w:ascii="Arial" w:hAnsi="Arial" w:cs="Arial"/>
-          <w:sz w:val="28"/>
-          <w:szCs w:val="28"/>
-        </w:rPr>
-        <w:t>boxes</w:t>
       </w:r>
     </w:p>
     <w:p>
@@ -8851,31 +8864,31 @@
         <w:rPr>
           <w:rFonts w:ascii="Arial" w:hAnsi="Arial" w:cs="Arial"/>
         </w:rPr>
-        <w:t>Time box is referred as the distinct period of time for the duration of which the development team must complete the task in given period of time. It mainly used to reduce the risk of software development.</w:t>
-      </w:r>
-      <w:r>
-        <w:rPr>
-          <w:rFonts w:ascii="Arial" w:hAnsi="Arial" w:cs="Arial"/>
-        </w:rPr>
-        <w:t xml:space="preserve"> Towards completing a project it helps in proficient, practical and in </w:t>
-      </w:r>
-      <w:r>
-        <w:rPr>
-          <w:rFonts w:ascii="Arial" w:hAnsi="Arial" w:cs="Arial"/>
-        </w:rPr>
-        <w:t>operative</w:t>
-      </w:r>
-      <w:r>
-        <w:rPr>
-          <w:rFonts w:ascii="Arial" w:hAnsi="Arial" w:cs="Arial"/>
-        </w:rPr>
-        <w:t xml:space="preserve"> way then to complete the task within a time box then goals are set and preparation could be done. Likewise, in different sprints the projects are divided, mostly the projects are divided into minimum 7 sprints where the precedence and the delivery date are set.</w:t>
-      </w:r>
-      <w:r>
-        <w:rPr>
-          <w:rFonts w:ascii="Arial" w:hAnsi="Arial" w:cs="Arial"/>
-        </w:rPr>
-        <w:t xml:space="preserve"> </w:t>
+        <w:t>The above table recruits the necessities of the project where with the participation of the CEO of FFF and the project manager the time box are set. Using the Moscow prioritization the necessities are listed in the table and sprints are divided. Similarly, there are total 4 sprints and for each sprints</w:t>
+      </w:r>
+      <w:r>
+        <w:rPr>
+          <w:rFonts w:ascii="Arial" w:hAnsi="Arial" w:cs="Arial"/>
+        </w:rPr>
+        <w:t xml:space="preserve"> 8 </w:t>
+      </w:r>
+      <w:r>
+        <w:rPr>
+          <w:rFonts w:ascii="Arial" w:hAnsi="Arial" w:cs="Arial"/>
+        </w:rPr>
+        <w:t xml:space="preserve">days </w:t>
+      </w:r>
+      <w:r>
+        <w:rPr>
+          <w:rFonts w:ascii="Arial" w:hAnsi="Arial" w:cs="Arial"/>
+        </w:rPr>
+        <w:t xml:space="preserve">has been divided, altogether 32 days the whole project should be completed. Situated with the </w:t>
+      </w:r>
+      <w:r>
+        <w:rPr>
+          <w:rFonts w:ascii="Arial" w:hAnsi="Arial" w:cs="Arial"/>
+        </w:rPr>
+        <w:t>divided sprints with FFF legislature’s involvement and by understanding the delivery time the agreement has been done.</w:t>
       </w:r>
     </w:p>
     <w:p>
@@ -8885,52 +8898,277 @@
           <w:rFonts w:ascii="Arial" w:hAnsi="Arial" w:cs="Arial"/>
         </w:rPr>
       </w:pPr>
-      <w:r>
-        <w:rPr>
-          <w:rFonts w:ascii="Arial" w:hAnsi="Arial" w:cs="Arial"/>
-        </w:rPr>
-        <w:t>The above table recruits the necessities of the project where with the participation of the CEO of FFF and the project manager the time box are set. Using the Moscow prioritization the necessities are listed in the table and sprints are divided. Similarly, there are total 4 sprints and for each sprints</w:t>
-      </w:r>
-      <w:r>
-        <w:rPr>
-          <w:rFonts w:ascii="Arial" w:hAnsi="Arial" w:cs="Arial"/>
-        </w:rPr>
-        <w:t xml:space="preserve"> 8 </w:t>
-      </w:r>
-      <w:r>
-        <w:rPr>
-          <w:rFonts w:ascii="Arial" w:hAnsi="Arial" w:cs="Arial"/>
-        </w:rPr>
-        <w:t xml:space="preserve">days </w:t>
-      </w:r>
-      <w:r>
-        <w:rPr>
-          <w:rFonts w:ascii="Arial" w:hAnsi="Arial" w:cs="Arial"/>
-        </w:rPr>
-        <w:t xml:space="preserve">has been divided, altogether 32 days the whole project should be completed. Situated with the </w:t>
-      </w:r>
-      <w:r>
-        <w:rPr>
-          <w:rFonts w:ascii="Arial" w:hAnsi="Arial" w:cs="Arial"/>
-        </w:rPr>
-        <w:t>divided sprints with FFF leg</w:t>
-      </w:r>
+    </w:p>
+    <w:p>
+      <w:pPr>
+        <w:pStyle w:val="Heading2"/>
+        <w:jc w:val="center"/>
+        <w:rPr>
+          <w:rFonts w:ascii="Arial" w:hAnsi="Arial" w:cs="Arial"/>
+        </w:rPr>
+      </w:pPr>
+      <w:r>
+        <w:rPr>
+          <w:rFonts w:ascii="Arial" w:hAnsi="Arial" w:cs="Arial"/>
+        </w:rPr>
+        <w:t>B. Estimates</w:t>
+      </w:r>
+    </w:p>
+    <w:p/>
+    <w:p>
+      <w:pPr>
+        <w:rPr>
+          <w:rFonts w:ascii="Arial" w:hAnsi="Arial" w:cs="Arial"/>
+        </w:rPr>
+      </w:pPr>
+      <w:r>
+        <w:rPr>
+          <w:rFonts w:ascii="Arial" w:hAnsi="Arial" w:cs="Arial"/>
+        </w:rPr>
+        <w:t xml:space="preserve">Several aspects as well as time box with budget, strength, abilities are well thought out while </w:t>
+      </w:r>
+      <w:r>
+        <w:rPr>
+          <w:rFonts w:ascii="Arial" w:hAnsi="Arial" w:cs="Arial"/>
+        </w:rPr>
+        <w:t>these aspects and active planning are taken into e</w:t>
+      </w:r>
+      <w:r>
+        <w:rPr>
+          <w:rFonts w:ascii="Arial" w:hAnsi="Arial" w:cs="Arial"/>
+        </w:rPr>
+        <w:t>stimation</w:t>
+      </w:r>
+      <w:r>
+        <w:rPr>
+          <w:rFonts w:ascii="Arial" w:hAnsi="Arial" w:cs="Arial"/>
+        </w:rPr>
+        <w:t xml:space="preserve"> and based on those aspects the quality is planned and then the final project’s quality is valued. Likewise, based on this </w:t>
+      </w:r>
+      <w:r>
+        <w:rPr>
+          <w:rFonts w:ascii="Arial" w:hAnsi="Arial" w:cs="Arial"/>
+        </w:rPr>
+        <w:t xml:space="preserve">estimation, financial planning, and training to keep the ability fundamentals are estimated. </w:t>
+      </w:r>
+      <w:r>
+        <w:rPr>
+          <w:rFonts w:ascii="Arial" w:hAnsi="Arial" w:cs="Arial"/>
+        </w:rPr>
+        <w:t>It is important to a</w:t>
+      </w:r>
+      <w:r>
+        <w:rPr>
+          <w:rFonts w:ascii="Arial" w:hAnsi="Arial" w:cs="Arial"/>
+        </w:rPr>
+        <w:t>ccess</w:t>
+      </w:r>
+      <w:r>
+        <w:rPr>
+          <w:rFonts w:ascii="Arial" w:hAnsi="Arial" w:cs="Arial"/>
+        </w:rPr>
+        <w:t xml:space="preserve"> likelihood and should have business case, expenses </w:t>
+      </w:r>
+      <w:r>
+        <w:rPr>
+          <w:rFonts w:ascii="Arial" w:hAnsi="Arial" w:cs="Arial"/>
+        </w:rPr>
+        <w:t>of project plan,</w:t>
+      </w:r>
+      <w:r>
+        <w:rPr>
+          <w:rFonts w:ascii="Arial" w:hAnsi="Arial" w:cs="Arial"/>
+        </w:rPr>
+        <w:t xml:space="preserve"> timetables, access possibility </w:t>
+      </w:r>
+      <w:r>
+        <w:rPr>
+          <w:rFonts w:ascii="Arial" w:hAnsi="Arial" w:cs="Arial"/>
+        </w:rPr>
+        <w:t>and frequent meetings between the employee of FFF and project development team is necessary where the estimation can be used for this some</w:t>
+      </w:r>
+      <w:r>
+        <w:rPr>
+          <w:rFonts w:ascii="Arial" w:hAnsi="Arial" w:cs="Arial"/>
+        </w:rPr>
+        <w:t xml:space="preserve"> thought</w:t>
+      </w:r>
+      <w:r>
+        <w:rPr>
+          <w:rFonts w:ascii="Arial" w:hAnsi="Arial" w:cs="Arial"/>
+        </w:rPr>
+        <w:t>.</w:t>
+      </w:r>
+      <w:r>
+        <w:rPr>
+          <w:rFonts w:ascii="Arial" w:hAnsi="Arial" w:cs="Arial"/>
+        </w:rPr>
+        <w:t xml:space="preserve"> At last, this will give us output about the actual cost that will take to deliver the agreed necessities in respect of above mentioned aspects.</w:t>
+      </w:r>
+      <w:r>
+        <w:rPr>
+          <w:rFonts w:ascii="Arial" w:hAnsi="Arial" w:cs="Arial"/>
+        </w:rPr>
+        <w:t xml:space="preserve"> </w:t>
+      </w:r>
+    </w:p>
+    <w:p>
+      <w:pPr>
+        <w:rPr>
+          <w:rFonts w:ascii="Arial" w:hAnsi="Arial" w:cs="Arial"/>
+        </w:rPr>
+      </w:pPr>
+    </w:p>
+    <w:p>
+      <w:pPr>
+        <w:pStyle w:val="Heading2"/>
+        <w:numPr>
+          <w:ilvl w:val="0"/>
+          <w:numId w:val="9"/>
+        </w:numPr>
+        <w:jc w:val="center"/>
+      </w:pPr>
+      <w:r>
+        <w:t>Expected sprints (planning of sprints)</w:t>
+      </w:r>
+    </w:p>
+    <w:p/>
+    <w:p>
+      <w:pPr>
+        <w:rPr>
+          <w:rFonts w:ascii="Arial" w:hAnsi="Arial" w:cs="Arial"/>
+        </w:rPr>
+      </w:pPr>
+      <w:r>
+        <w:rPr>
+          <w:rFonts w:ascii="Arial" w:hAnsi="Arial" w:cs="Arial"/>
+        </w:rPr>
+        <w:t xml:space="preserve">The project is divided according to the </w:t>
+      </w:r>
+      <w:r>
+        <w:rPr>
+          <w:rFonts w:ascii="Arial" w:hAnsi="Arial" w:cs="Arial"/>
+        </w:rPr>
+        <w:t>requirements into sprints, after the understanding of business necessities gained after the team work of FFF staff and project management team. Based on the requirement the project is developed and hence the sprints are time boxed.</w:t>
+      </w:r>
+      <w:r>
+        <w:rPr>
+          <w:rFonts w:ascii="Arial" w:hAnsi="Arial" w:cs="Arial"/>
+        </w:rPr>
+        <w:t xml:space="preserve"> According to the annoted diagram the prioritization has been done and divided into the sprints according to it.</w:t>
+      </w:r>
+    </w:p>
+    <w:p>
+      <w:pPr>
+        <w:pStyle w:val="Heading2"/>
+        <w:numPr>
+          <w:ilvl w:val="0"/>
+          <w:numId w:val="9"/>
+        </w:numPr>
+        <w:jc w:val="center"/>
+        <w:rPr>
+          <w:rFonts w:ascii="Arial" w:hAnsi="Arial" w:cs="Arial"/>
+        </w:rPr>
+      </w:pPr>
+      <w:r>
+        <w:rPr>
+          <w:rFonts w:ascii="Arial" w:hAnsi="Arial" w:cs="Arial"/>
+        </w:rPr>
+        <w:lastRenderedPageBreak/>
+        <w:t>Anticipated deliverables</w:t>
+      </w:r>
+    </w:p>
+    <w:p>
+      <w:pPr>
+        <w:pStyle w:val="ListParagraph"/>
+      </w:pPr>
       <w:bookmarkStart w:id="0" w:name="_GoBack"/>
       <w:bookmarkEnd w:id="0"/>
-      <w:r>
-        <w:rPr>
-          <w:rFonts w:ascii="Arial" w:hAnsi="Arial" w:cs="Arial"/>
-        </w:rPr>
-        <w:t>islature’s involvement and by understanding the delivery time the agreement has been done.</w:t>
-      </w:r>
     </w:p>
     <w:p>
       <w:pPr>
-        <w:pStyle w:val="Heading2"/>
-        <w:rPr>
-          <w:color w:val="FFFFFF" w:themeColor="background1"/>
-        </w:rPr>
-      </w:pPr>
+        <w:rPr>
+          <w:rFonts w:ascii="Arial" w:hAnsi="Arial" w:cs="Arial"/>
+        </w:rPr>
+      </w:pPr>
+      <w:r>
+        <w:rPr>
+          <w:rFonts w:ascii="Arial" w:hAnsi="Arial" w:cs="Arial"/>
+        </w:rPr>
+        <w:t>T</w:t>
+      </w:r>
+      <w:r>
+        <w:rPr>
+          <w:rFonts w:ascii="Arial" w:hAnsi="Arial" w:cs="Arial"/>
+        </w:rPr>
+        <w:t>ime is created</w:t>
+      </w:r>
+      <w:r>
+        <w:rPr>
+          <w:rFonts w:ascii="Arial" w:hAnsi="Arial" w:cs="Arial"/>
+        </w:rPr>
+        <w:t xml:space="preserve"> </w:t>
+      </w:r>
+      <w:r>
+        <w:rPr>
+          <w:rFonts w:ascii="Arial" w:hAnsi="Arial" w:cs="Arial"/>
+        </w:rPr>
+        <w:t>being</w:t>
+      </w:r>
+      <w:r>
+        <w:rPr>
+          <w:rFonts w:ascii="Arial" w:hAnsi="Arial" w:cs="Arial"/>
+        </w:rPr>
+        <w:t xml:space="preserve"> based on the aspects </w:t>
+      </w:r>
+      <w:r>
+        <w:rPr>
+          <w:rFonts w:ascii="Arial" w:hAnsi="Arial" w:cs="Arial"/>
+        </w:rPr>
+        <w:t>like</w:t>
+      </w:r>
+      <w:r>
+        <w:rPr>
+          <w:rFonts w:ascii="Arial" w:hAnsi="Arial" w:cs="Arial"/>
+        </w:rPr>
+        <w:t xml:space="preserve"> budget, strength, abilities</w:t>
+      </w:r>
+      <w:r>
+        <w:rPr>
+          <w:rFonts w:ascii="Arial" w:hAnsi="Arial" w:cs="Arial"/>
+        </w:rPr>
+        <w:t xml:space="preserve"> and then predictable deliverable whereas the anticipated deliverable is gathered being based on the existing projects improvement.</w:t>
+      </w:r>
+      <w:r>
+        <w:rPr>
+          <w:rFonts w:ascii="Arial" w:hAnsi="Arial" w:cs="Arial"/>
+        </w:rPr>
+        <w:t xml:space="preserve"> While running the daily stand ups between the project management team and employee of FFF the improvement of sprint is traced and observed. Also, the deliverables is accepted with the cooperation method.</w:t>
+      </w:r>
+      <w:r>
+        <w:rPr>
+          <w:rFonts w:ascii="Arial" w:hAnsi="Arial" w:cs="Arial"/>
+        </w:rPr>
+        <w:t xml:space="preserve"> Finally, the development </w:t>
+      </w:r>
+      <w:r>
+        <w:rPr>
+          <w:rFonts w:ascii="Arial" w:hAnsi="Arial" w:cs="Arial"/>
+        </w:rPr>
+        <w:t xml:space="preserve">of the android application accomplishing the sprints with the necessities is the finishing anticipated deliverables. Hence, after making the required output the sprint will be finalized and having all </w:t>
+      </w:r>
+      <w:r>
+        <w:rPr>
+          <w:rFonts w:ascii="Arial" w:hAnsi="Arial" w:cs="Arial"/>
+        </w:rPr>
+        <w:t>individuals’</w:t>
+      </w:r>
+      <w:r>
+        <w:rPr>
+          <w:rFonts w:ascii="Arial" w:hAnsi="Arial" w:cs="Arial"/>
+        </w:rPr>
+        <w:t xml:space="preserve"> necessity finally the completely functioning software will be developed.</w:t>
+      </w:r>
     </w:p>
     <w:tbl>
       <w:tblPr>
@@ -17163,6 +17401,95 @@
     </w:lvl>
   </w:abstractNum>
   <w:abstractNum w:abstractNumId="2" w15:restartNumberingAfterBreak="0">
+    <w:nsid w:val="23786ACA"/>
+    <w:multiLevelType w:val="hybridMultilevel"/>
+    <w:tmpl w:val="AAB689A8"/>
+    <w:lvl w:ilvl="0" w:tplc="04090015">
+      <w:start w:val="1"/>
+      <w:numFmt w:val="upperLetter"/>
+      <w:lvlText w:val="%1."/>
+      <w:lvlJc w:val="left"/>
+      <w:pPr>
+        <w:ind w:left="720" w:hanging="360"/>
+      </w:pPr>
+      <w:rPr>
+        <w:rFonts w:hint="default"/>
+      </w:rPr>
+    </w:lvl>
+    <w:lvl w:ilvl="1" w:tplc="04090019" w:tentative="1">
+      <w:start w:val="1"/>
+      <w:numFmt w:val="lowerLetter"/>
+      <w:lvlText w:val="%2."/>
+      <w:lvlJc w:val="left"/>
+      <w:pPr>
+        <w:ind w:left="1440" w:hanging="360"/>
+      </w:pPr>
+    </w:lvl>
+    <w:lvl w:ilvl="2" w:tplc="0409001B" w:tentative="1">
+      <w:start w:val="1"/>
+      <w:numFmt w:val="lowerRoman"/>
+      <w:lvlText w:val="%3."/>
+      <w:lvlJc w:val="right"/>
+      <w:pPr>
+        <w:ind w:left="2160" w:hanging="180"/>
+      </w:pPr>
+    </w:lvl>
+    <w:lvl w:ilvl="3" w:tplc="0409000F" w:tentative="1">
+      <w:start w:val="1"/>
+      <w:numFmt w:val="decimal"/>
+      <w:lvlText w:val="%4."/>
+      <w:lvlJc w:val="left"/>
+      <w:pPr>
+        <w:ind w:left="2880" w:hanging="360"/>
+      </w:pPr>
+    </w:lvl>
+    <w:lvl w:ilvl="4" w:tplc="04090019" w:tentative="1">
+      <w:start w:val="1"/>
+      <w:numFmt w:val="lowerLetter"/>
+      <w:lvlText w:val="%5."/>
+      <w:lvlJc w:val="left"/>
+      <w:pPr>
+        <w:ind w:left="3600" w:hanging="360"/>
+      </w:pPr>
+    </w:lvl>
+    <w:lvl w:ilvl="5" w:tplc="0409001B" w:tentative="1">
+      <w:start w:val="1"/>
+      <w:numFmt w:val="lowerRoman"/>
+      <w:lvlText w:val="%6."/>
+      <w:lvlJc w:val="right"/>
+      <w:pPr>
+        <w:ind w:left="4320" w:hanging="180"/>
+      </w:pPr>
+    </w:lvl>
+    <w:lvl w:ilvl="6" w:tplc="0409000F" w:tentative="1">
+      <w:start w:val="1"/>
+      <w:numFmt w:val="decimal"/>
+      <w:lvlText w:val="%7."/>
+      <w:lvlJc w:val="left"/>
+      <w:pPr>
+        <w:ind w:left="5040" w:hanging="360"/>
+      </w:pPr>
+    </w:lvl>
+    <w:lvl w:ilvl="7" w:tplc="04090019" w:tentative="1">
+      <w:start w:val="1"/>
+      <w:numFmt w:val="lowerLetter"/>
+      <w:lvlText w:val="%8."/>
+      <w:lvlJc w:val="left"/>
+      <w:pPr>
+        <w:ind w:left="5760" w:hanging="360"/>
+      </w:pPr>
+    </w:lvl>
+    <w:lvl w:ilvl="8" w:tplc="0409001B" w:tentative="1">
+      <w:start w:val="1"/>
+      <w:numFmt w:val="lowerRoman"/>
+      <w:lvlText w:val="%9."/>
+      <w:lvlJc w:val="right"/>
+      <w:pPr>
+        <w:ind w:left="6480" w:hanging="180"/>
+      </w:pPr>
+    </w:lvl>
+  </w:abstractNum>
+  <w:abstractNum w:abstractNumId="3" w15:restartNumberingAfterBreak="0">
     <w:nsid w:val="44E95886"/>
     <w:multiLevelType w:val="hybridMultilevel"/>
     <w:tmpl w:val="B554D242"/>
@@ -17275,7 +17602,7 @@
       </w:rPr>
     </w:lvl>
   </w:abstractNum>
-  <w:abstractNum w:abstractNumId="3" w15:restartNumberingAfterBreak="0">
+  <w:abstractNum w:abstractNumId="4" w15:restartNumberingAfterBreak="0">
     <w:nsid w:val="481C2131"/>
     <w:multiLevelType w:val="hybridMultilevel"/>
     <w:tmpl w:val="0F663440"/>
@@ -17361,7 +17688,7 @@
       </w:pPr>
     </w:lvl>
   </w:abstractNum>
-  <w:abstractNum w:abstractNumId="4" w15:restartNumberingAfterBreak="0">
+  <w:abstractNum w:abstractNumId="5" w15:restartNumberingAfterBreak="0">
     <w:nsid w:val="542D0F48"/>
     <w:multiLevelType w:val="hybridMultilevel"/>
     <w:tmpl w:val="005C410E"/>
@@ -17474,7 +17801,7 @@
       </w:rPr>
     </w:lvl>
   </w:abstractNum>
-  <w:abstractNum w:abstractNumId="5" w15:restartNumberingAfterBreak="0">
+  <w:abstractNum w:abstractNumId="6" w15:restartNumberingAfterBreak="0">
     <w:nsid w:val="576C0DED"/>
     <w:multiLevelType w:val="hybridMultilevel"/>
     <w:tmpl w:val="8C88A5A0"/>
@@ -17587,7 +17914,7 @@
       </w:rPr>
     </w:lvl>
   </w:abstractNum>
-  <w:abstractNum w:abstractNumId="6" w15:restartNumberingAfterBreak="0">
+  <w:abstractNum w:abstractNumId="7" w15:restartNumberingAfterBreak="0">
     <w:nsid w:val="58230DC6"/>
     <w:multiLevelType w:val="hybridMultilevel"/>
     <w:tmpl w:val="41887960"/>
@@ -17700,7 +18027,7 @@
       </w:rPr>
     </w:lvl>
   </w:abstractNum>
-  <w:abstractNum w:abstractNumId="7" w15:restartNumberingAfterBreak="0">
+  <w:abstractNum w:abstractNumId="8" w15:restartNumberingAfterBreak="0">
     <w:nsid w:val="5AD60A84"/>
     <w:multiLevelType w:val="hybridMultilevel"/>
     <w:tmpl w:val="528AD7B4"/>
@@ -17817,25 +18144,28 @@
     <w:abstractNumId w:val="0"/>
   </w:num>
   <w:num w:numId="2">
+    <w:abstractNumId w:val="4"/>
+  </w:num>
+  <w:num w:numId="3">
+    <w:abstractNumId w:val="7"/>
+  </w:num>
+  <w:num w:numId="4">
     <w:abstractNumId w:val="3"/>
   </w:num>
-  <w:num w:numId="3">
+  <w:num w:numId="5">
     <w:abstractNumId w:val="6"/>
-  </w:num>
-  <w:num w:numId="4">
-    <w:abstractNumId w:val="2"/>
-  </w:num>
-  <w:num w:numId="5">
-    <w:abstractNumId w:val="5"/>
   </w:num>
   <w:num w:numId="6">
     <w:abstractNumId w:val="1"/>
   </w:num>
   <w:num w:numId="7">
-    <w:abstractNumId w:val="4"/>
+    <w:abstractNumId w:val="5"/>
   </w:num>
   <w:num w:numId="8">
-    <w:abstractNumId w:val="7"/>
+    <w:abstractNumId w:val="8"/>
+  </w:num>
+  <w:num w:numId="9">
+    <w:abstractNumId w:val="2"/>
   </w:num>
 </w:numbering>
 </file>
@@ -18725,7 +19055,7 @@
 </file>
 
 <file path=customXml/itemProps1.xml><?xml version="1.0" encoding="utf-8"?>
-<ds:datastoreItem xmlns:ds="http://schemas.openxmlformats.org/officeDocument/2006/customXml" ds:itemID="{2D810C48-E922-4027-A406-FA04EC23D1AD}">
+<ds:datastoreItem xmlns:ds="http://schemas.openxmlformats.org/officeDocument/2006/customXml" ds:itemID="{36B985D5-DC9C-414E-821E-276309A53CEE}">
   <ds:schemaRefs>
     <ds:schemaRef ds:uri="http://schemas.openxmlformats.org/officeDocument/2006/bibliography"/>
   </ds:schemaRefs>

--- a/AD.docx
+++ b/AD.docx
@@ -3300,8 +3300,6 @@
         </w:rPr>
         <w:t xml:space="preserve"> So, there is no chance of choosing him for the role of business visionary role.</w:t>
       </w:r>
-      <w:bookmarkStart w:id="0" w:name="_GoBack"/>
-      <w:bookmarkEnd w:id="0"/>
     </w:p>
     <w:p>
       <w:pPr>
@@ -4061,6 +4059,7 @@
         <w:t>Time boxes</w:t>
       </w:r>
     </w:p>
+    <w:p/>
     <w:p>
       <w:pPr>
         <w:jc w:val="both"/>
@@ -4382,11 +4381,25 @@
     </w:p>
     <w:p>
       <w:pPr>
-        <w:rPr>
-          <w:rFonts w:ascii="Arial" w:hAnsi="Arial" w:cs="Arial"/>
-        </w:rPr>
-      </w:pPr>
-    </w:p>
+        <w:pStyle w:val="Heading1"/>
+        <w:jc w:val="center"/>
+        <w:rPr>
+          <w:rFonts w:ascii="Arial" w:hAnsi="Arial" w:cs="Arial"/>
+          <w:sz w:val="28"/>
+          <w:szCs w:val="28"/>
+        </w:rPr>
+      </w:pPr>
+      <w:r>
+        <w:rPr>
+          <w:rFonts w:ascii="Arial" w:hAnsi="Arial" w:cs="Arial"/>
+          <w:sz w:val="28"/>
+          <w:szCs w:val="28"/>
+        </w:rPr>
+        <w:lastRenderedPageBreak/>
+        <w:t>Project approach questionnaire</w:t>
+      </w:r>
+    </w:p>
+    <w:p/>
     <w:p>
       <w:pPr>
         <w:rPr>
@@ -4398,7 +4411,6 @@
           <w:rFonts w:ascii="Arial" w:hAnsi="Arial" w:cs="Arial"/>
           <w:noProof/>
         </w:rPr>
-        <w:lastRenderedPageBreak/>
         <w:drawing>
           <wp:inline distT="0" distB="0" distL="0" distR="0" wp14:anchorId="7A743F73" wp14:editId="58B30CFF">
             <wp:extent cx="5943600" cy="4265083"/>
@@ -4502,20 +4514,8 @@
           <w:rFonts w:ascii="Arial" w:hAnsi="Arial" w:cs="Arial"/>
         </w:rPr>
       </w:pPr>
-    </w:p>
-    <w:p>
-      <w:pPr>
-        <w:rPr>
-          <w:rFonts w:ascii="Arial" w:hAnsi="Arial" w:cs="Arial"/>
-        </w:rPr>
-      </w:pPr>
-    </w:p>
-    <w:p>
-      <w:pPr>
-        <w:rPr>
-          <w:rFonts w:ascii="Arial" w:hAnsi="Arial" w:cs="Arial"/>
-        </w:rPr>
-      </w:pPr>
+      <w:bookmarkStart w:id="0" w:name="_GoBack"/>
+      <w:bookmarkEnd w:id="0"/>
     </w:p>
     <w:p>
       <w:pPr>
@@ -6569,7 +6569,7 @@
 </file>
 
 <file path=customXml/itemProps1.xml><?xml version="1.0" encoding="utf-8"?>
-<ds:datastoreItem xmlns:ds="http://schemas.openxmlformats.org/officeDocument/2006/customXml" ds:itemID="{04175A3A-C251-4CB6-85D1-8C151A150398}">
+<ds:datastoreItem xmlns:ds="http://schemas.openxmlformats.org/officeDocument/2006/customXml" ds:itemID="{C5C3DA15-A12D-4F68-8FE5-4DB30973D846}">
   <ds:schemaRefs>
     <ds:schemaRef ds:uri="http://schemas.openxmlformats.org/officeDocument/2006/bibliography"/>
   </ds:schemaRefs>
